--- a/LAB-2/zad-2-błędy-krytyczne/Lab-2-Zadanie-2-Sprawozdanie.docx
+++ b/LAB-2/zad-2-błędy-krytyczne/Lab-2-Zadanie-2-Sprawozdanie.docx
@@ -85,7 +85,7 @@
           <v:shape id="_x0000_i1025" type="#_x0000_t75" style="width:118.55pt;height:156.35pt" o:ole="">
             <v:imagedata r:id="rId11" o:title=""/>
           </v:shape>
-          <o:OLEObject Type="Embed" ProgID="CorelDRAW.Graphic.9" ShapeID="_x0000_i1025" DrawAspect="Content" ObjectID="_1828954765" r:id="rId12"/>
+          <o:OLEObject Type="Embed" ProgID="CorelDRAW.Graphic.9" ShapeID="_x0000_i1025" DrawAspect="Content" ObjectID="_1829555346" r:id="rId12"/>
         </w:object>
       </w:r>
     </w:p>
@@ -486,27 +486,7 @@
                 <w:sz w:val="28"/>
                 <w:lang w:val="en-US"/>
               </w:rPr>
-              <w:t xml:space="preserve">Dr </w:t>
-            </w:r>
-            <w:proofErr w:type="spellStart"/>
-            <w:r>
-              <w:rPr>
-                <w:b/>
-                <w:bCs/>
-                <w:sz w:val="28"/>
-                <w:lang w:val="en-US"/>
-              </w:rPr>
-              <w:t>inż</w:t>
-            </w:r>
-            <w:proofErr w:type="spellEnd"/>
-            <w:r>
-              <w:rPr>
-                <w:b/>
-                <w:bCs/>
-                <w:sz w:val="28"/>
-                <w:lang w:val="en-US"/>
-              </w:rPr>
-              <w:t>.</w:t>
+              <w:t>Dr inż.</w:t>
             </w:r>
             <w:r>
               <w:rPr>
@@ -644,7 +624,7 @@
         </w:rPr>
         <w:fldChar w:fldCharType="separate"/>
       </w:r>
-      <w:hyperlink w:anchor="_Toc218341915" w:history="1">
+      <w:hyperlink w:anchor="_Toc218942399" w:history="1">
         <w:r>
           <w:rPr>
             <w:rStyle w:val="Hipercze"/>
@@ -667,7 +647,7 @@
           <w:rPr>
             <w:webHidden/>
           </w:rPr>
-          <w:instrText xml:space="preserve"> PAGEREF _Toc218341915 \h </w:instrText>
+          <w:instrText xml:space="preserve"> PAGEREF _Toc218942399 \h </w:instrText>
         </w:r>
         <w:r>
           <w:rPr>
@@ -706,7 +686,7 @@
           <w14:ligatures w14:val="standardContextual"/>
         </w:rPr>
       </w:pPr>
-      <w:hyperlink w:anchor="_Toc218341916" w:history="1">
+      <w:hyperlink w:anchor="_Toc218942400" w:history="1">
         <w:r>
           <w:rPr>
             <w:rStyle w:val="Hipercze"/>
@@ -729,7 +709,7 @@
           <w:rPr>
             <w:webHidden/>
           </w:rPr>
-          <w:instrText xml:space="preserve"> PAGEREF _Toc218341916 \h </w:instrText>
+          <w:instrText xml:space="preserve"> PAGEREF _Toc218942400 \h </w:instrText>
         </w:r>
         <w:r>
           <w:rPr>
@@ -768,7 +748,7 @@
           <w14:ligatures w14:val="standardContextual"/>
         </w:rPr>
       </w:pPr>
-      <w:hyperlink w:anchor="_Toc218341917" w:history="1">
+      <w:hyperlink w:anchor="_Toc218942401" w:history="1">
         <w:r>
           <w:rPr>
             <w:rStyle w:val="Hipercze"/>
@@ -791,7 +771,7 @@
           <w:rPr>
             <w:webHidden/>
           </w:rPr>
-          <w:instrText xml:space="preserve"> PAGEREF _Toc218341917 \h </w:instrText>
+          <w:instrText xml:space="preserve"> PAGEREF _Toc218942401 \h </w:instrText>
         </w:r>
         <w:r>
           <w:rPr>
@@ -809,6 +789,68 @@
             <w:webHidden/>
           </w:rPr>
           <w:t>7</w:t>
+        </w:r>
+        <w:r>
+          <w:rPr>
+            <w:webHidden/>
+          </w:rPr>
+          <w:fldChar w:fldCharType="end"/>
+        </w:r>
+      </w:hyperlink>
+    </w:p>
+    <w:p>
+      <w:pPr>
+        <w:pStyle w:val="Spistreci2"/>
+        <w:rPr>
+          <w:rFonts w:asciiTheme="minorHAnsi" w:eastAsiaTheme="minorEastAsia" w:hAnsiTheme="minorHAnsi" w:cstheme="minorBidi"/>
+          <w:kern w:val="2"/>
+          <w:sz w:val="24"/>
+          <w:szCs w:val="24"/>
+          <w:lang w:eastAsia="pl-PL"/>
+          <w14:ligatures w14:val="standardContextual"/>
+        </w:rPr>
+      </w:pPr>
+      <w:hyperlink w:anchor="_Toc218942402" w:history="1">
+        <w:r>
+          <w:rPr>
+            <w:rStyle w:val="Hipercze"/>
+          </w:rPr>
+          <w:t>I.3. Modele dla zagregowanych danych oraz podzielonych danych</w:t>
+        </w:r>
+        <w:r>
+          <w:rPr>
+            <w:webHidden/>
+          </w:rPr>
+          <w:tab/>
+        </w:r>
+        <w:r>
+          <w:rPr>
+            <w:webHidden/>
+          </w:rPr>
+          <w:fldChar w:fldCharType="begin"/>
+        </w:r>
+        <w:r>
+          <w:rPr>
+            <w:webHidden/>
+          </w:rPr>
+          <w:instrText xml:space="preserve"> PAGEREF _Toc218942402 \h </w:instrText>
+        </w:r>
+        <w:r>
+          <w:rPr>
+            <w:webHidden/>
+          </w:rPr>
+        </w:r>
+        <w:r>
+          <w:rPr>
+            <w:webHidden/>
+          </w:rPr>
+          <w:fldChar w:fldCharType="separate"/>
+        </w:r>
+        <w:r>
+          <w:rPr>
+            <w:webHidden/>
+          </w:rPr>
+          <w:t>9</w:t>
         </w:r>
         <w:r>
           <w:rPr>
@@ -828,7 +870,7 @@
           <w14:ligatures w14:val="standardContextual"/>
         </w:rPr>
       </w:pPr>
-      <w:hyperlink w:anchor="_Toc218341918" w:history="1">
+      <w:hyperlink w:anchor="_Toc218942403" w:history="1">
         <w:r>
           <w:rPr>
             <w:rStyle w:val="Hipercze"/>
@@ -851,7 +893,7 @@
           <w:rPr>
             <w:webHidden/>
           </w:rPr>
-          <w:instrText xml:space="preserve"> PAGEREF _Toc218341918 \h </w:instrText>
+          <w:instrText xml:space="preserve"> PAGEREF _Toc218942403 \h </w:instrText>
         </w:r>
         <w:r>
           <w:rPr>
@@ -868,7 +910,7 @@
           <w:rPr>
             <w:webHidden/>
           </w:rPr>
-          <w:t>9</w:t>
+          <w:t>16</w:t>
         </w:r>
         <w:r>
           <w:rPr>
@@ -888,7 +930,7 @@
           <w14:ligatures w14:val="standardContextual"/>
         </w:rPr>
       </w:pPr>
-      <w:hyperlink w:anchor="_Toc218341919" w:history="1">
+      <w:hyperlink w:anchor="_Toc218942404" w:history="1">
         <w:r>
           <w:rPr>
             <w:rStyle w:val="Hipercze"/>
@@ -911,7 +953,7 @@
           <w:rPr>
             <w:webHidden/>
           </w:rPr>
-          <w:instrText xml:space="preserve"> PAGEREF _Toc218341919 \h </w:instrText>
+          <w:instrText xml:space="preserve"> PAGEREF _Toc218942404 \h </w:instrText>
         </w:r>
         <w:r>
           <w:rPr>
@@ -928,7 +970,7 @@
           <w:rPr>
             <w:webHidden/>
           </w:rPr>
-          <w:t>10</w:t>
+          <w:t>17</w:t>
         </w:r>
         <w:r>
           <w:rPr>
@@ -948,7 +990,7 @@
           <w14:ligatures w14:val="standardContextual"/>
         </w:rPr>
       </w:pPr>
-      <w:hyperlink w:anchor="_Toc218341920" w:history="1">
+      <w:hyperlink w:anchor="_Toc218942405" w:history="1">
         <w:r>
           <w:rPr>
             <w:rStyle w:val="Hipercze"/>
@@ -971,7 +1013,7 @@
           <w:rPr>
             <w:webHidden/>
           </w:rPr>
-          <w:instrText xml:space="preserve"> PAGEREF _Toc218341920 \h </w:instrText>
+          <w:instrText xml:space="preserve"> PAGEREF _Toc218942405 \h </w:instrText>
         </w:r>
         <w:r>
           <w:rPr>
@@ -988,7 +1030,7 @@
           <w:rPr>
             <w:webHidden/>
           </w:rPr>
-          <w:t>11</w:t>
+          <w:t>18</w:t>
         </w:r>
         <w:r>
           <w:rPr>
@@ -1008,7 +1050,7 @@
           <w14:ligatures w14:val="standardContextual"/>
         </w:rPr>
       </w:pPr>
-      <w:hyperlink w:anchor="_Toc218341921" w:history="1">
+      <w:hyperlink w:anchor="_Toc218942406" w:history="1">
         <w:r>
           <w:rPr>
             <w:rStyle w:val="Hipercze"/>
@@ -1031,7 +1073,7 @@
           <w:rPr>
             <w:webHidden/>
           </w:rPr>
-          <w:instrText xml:space="preserve"> PAGEREF _Toc218341921 \h </w:instrText>
+          <w:instrText xml:space="preserve"> PAGEREF _Toc218942406 \h </w:instrText>
         </w:r>
         <w:r>
           <w:rPr>
@@ -1048,7 +1090,7 @@
           <w:rPr>
             <w:webHidden/>
           </w:rPr>
-          <w:t>11</w:t>
+          <w:t>18</w:t>
         </w:r>
         <w:r>
           <w:rPr>
@@ -1068,7 +1110,7 @@
           <w14:ligatures w14:val="standardContextual"/>
         </w:rPr>
       </w:pPr>
-      <w:hyperlink w:anchor="_Toc218341922" w:history="1">
+      <w:hyperlink w:anchor="_Toc218942407" w:history="1">
         <w:r>
           <w:rPr>
             <w:rStyle w:val="Hipercze"/>
@@ -1091,7 +1133,7 @@
           <w:rPr>
             <w:webHidden/>
           </w:rPr>
-          <w:instrText xml:space="preserve"> PAGEREF _Toc218341922 \h </w:instrText>
+          <w:instrText xml:space="preserve"> PAGEREF _Toc218942407 \h </w:instrText>
         </w:r>
         <w:r>
           <w:rPr>
@@ -1108,7 +1150,7 @@
           <w:rPr>
             <w:webHidden/>
           </w:rPr>
-          <w:t>11</w:t>
+          <w:t>18</w:t>
         </w:r>
         <w:r>
           <w:rPr>
@@ -1167,7 +1209,7 @@
       <w:pPr>
         <w:pStyle w:val="WCY-Tyturozdziau"/>
       </w:pPr>
-      <w:bookmarkStart w:id="0" w:name="_Toc218341915"/>
+      <w:bookmarkStart w:id="0" w:name="_Toc218942399"/>
       <w:r>
         <w:lastRenderedPageBreak/>
         <w:t xml:space="preserve">Zadanie </w:t>
@@ -1386,7 +1428,7 @@
         <w:pStyle w:val="WCY-Tytupodrozdziau"/>
         <w:ind w:hanging="3901"/>
       </w:pPr>
-      <w:bookmarkStart w:id="1" w:name="_Toc218341916"/>
+      <w:bookmarkStart w:id="1" w:name="_Toc218942400"/>
       <w:r>
         <w:lastRenderedPageBreak/>
         <w:t>Wykorzystane narzędzia i zależności</w:t>
@@ -1422,48 +1464,17 @@
         <w:t xml:space="preserve"> oraz wiedzy własnej przygotowano </w:t>
       </w:r>
       <w:r>
-        <w:t xml:space="preserve">program w języku </w:t>
-      </w:r>
-      <w:proofErr w:type="spellStart"/>
-      <w:r>
-        <w:t>Python</w:t>
-      </w:r>
-      <w:proofErr w:type="spellEnd"/>
-      <w:r>
-        <w:t xml:space="preserve"> wykorzystujący biblioteki </w:t>
-      </w:r>
-      <w:proofErr w:type="spellStart"/>
-      <w:r>
-        <w:t>Pandas</w:t>
-      </w:r>
-      <w:proofErr w:type="spellEnd"/>
-      <w:r>
-        <w:t xml:space="preserve">, </w:t>
-      </w:r>
-      <w:proofErr w:type="spellStart"/>
-      <w:r>
-        <w:t>NumPy</w:t>
-      </w:r>
-      <w:proofErr w:type="spellEnd"/>
-      <w:r>
-        <w:t xml:space="preserve">, </w:t>
-      </w:r>
-      <w:proofErr w:type="spellStart"/>
-      <w:r>
-        <w:t>stastmodel</w:t>
-      </w:r>
-      <w:proofErr w:type="spellEnd"/>
+        <w:t>program w języku Python</w:t>
+      </w:r>
+      <w:r>
+        <w:t xml:space="preserve"> wykorzystujący biblioteki Pandas, NumPy, stastmodel</w:t>
+      </w:r>
       <w:r>
         <w:t xml:space="preserve"> </w:t>
       </w:r>
       <w:r>
-        <w:t xml:space="preserve">oraz </w:t>
-      </w:r>
-      <w:proofErr w:type="spellStart"/>
-      <w:r>
-        <w:t>scipy</w:t>
-      </w:r>
-      <w:proofErr w:type="spellEnd"/>
+        <w:t>oraz scipy</w:t>
+      </w:r>
       <w:r>
         <w:t xml:space="preserve">, które również zostały wykorzystane </w:t>
       </w:r>
@@ -1487,15 +1498,7 @@
         <w:pStyle w:val="WCY-Tekstrozdziau"/>
       </w:pPr>
       <w:r>
-        <w:t xml:space="preserve">Funkcja logistyczna to nieliniowa funkcja 1 zmiennej, zmienną tą jest zazwyczaj czas (t). Wykresem tej funkcji jest krzywa przypominająca kształtem literę „S” oraz należy do rodziny krzywych </w:t>
-      </w:r>
-      <w:proofErr w:type="spellStart"/>
-      <w:r>
-        <w:t>sigmoidalnych</w:t>
-      </w:r>
-      <w:proofErr w:type="spellEnd"/>
-      <w:r>
-        <w:t xml:space="preserve"> (kształtem przypominających właśnie literę „S”).</w:t>
+        <w:t>Funkcja logistyczna to nieliniowa funkcja 1 zmiennej, zmienną tą jest zazwyczaj czas (t). Wykresem tej funkcji jest krzywa przypominająca kształtem literę „S” oraz należy do rodziny krzywych sigmoidalnych (kształtem przypominających właśnie literę „S”).</w:t>
       </w:r>
       <w:r>
         <w:t xml:space="preserve"> Funkcja ta ma następujące właściwości – dla t &gt; 0 wartość funkcji logistycznej początkowo bardzo szybko rośnie a później tempo jej wzrostu maleje i końcowo stabilizuje się w pobliżu pewnej asymptoty. Klasyczna postać funkcji logistycznej jest pokazana poniżej.</w:t>
@@ -2707,39 +2710,7 @@
         <w:pStyle w:val="WCY-Tekstrozdziau"/>
       </w:pPr>
       <w:r>
-        <w:t xml:space="preserve">Do obliczeń wykorzystano funkcję </w:t>
-      </w:r>
-      <w:proofErr w:type="spellStart"/>
-      <w:r>
-        <w:t>curve_fit</w:t>
-      </w:r>
-      <w:proofErr w:type="spellEnd"/>
-      <w:r>
-        <w:t xml:space="preserve"> z biblioteki </w:t>
-      </w:r>
-      <w:proofErr w:type="spellStart"/>
-      <w:r>
-        <w:t>SciPy</w:t>
-      </w:r>
-      <w:proofErr w:type="spellEnd"/>
-      <w:r>
-        <w:t xml:space="preserve"> (</w:t>
-      </w:r>
-      <w:proofErr w:type="spellStart"/>
-      <w:r>
-        <w:t>scipy.optimize</w:t>
-      </w:r>
-      <w:proofErr w:type="spellEnd"/>
-      <w:r>
-        <w:t xml:space="preserve">). Domyślnie korzysta ona algorytm </w:t>
-      </w:r>
-      <w:proofErr w:type="spellStart"/>
-      <w:r>
-        <w:t>Lavenberga</w:t>
-      </w:r>
-      <w:proofErr w:type="spellEnd"/>
-      <w:r>
-        <w:t xml:space="preserve">-Marquardta. Jest to iteracyjna metoda </w:t>
+        <w:t xml:space="preserve">Do obliczeń wykorzystano funkcję curve_fit z biblioteki SciPy (scipy.optimize). Domyślnie korzysta ona algorytm Lavenberga-Marquardta. Jest to iteracyjna metoda </w:t>
       </w:r>
       <w:r>
         <w:t>łącząca cechy metody spadku gradient oraz metody Gaussa-Newtona. Aby rozpocząć minimalizację, należy podać swego rodzaju punkt startowy (wektor parametró</w:t>
@@ -2765,7 +2736,7 @@
         <w:pStyle w:val="WCY-Tytupodrozdziau"/>
         <w:ind w:hanging="3901"/>
       </w:pPr>
-      <w:bookmarkStart w:id="3" w:name="_Toc218341917"/>
+      <w:bookmarkStart w:id="3" w:name="_Toc218942401"/>
       <w:r>
         <w:t>Model</w:t>
       </w:r>
@@ -2847,7 +2818,7 @@
       <w:pPr>
         <w:pStyle w:val="WCY-Legendarysunku"/>
       </w:pPr>
-      <w:bookmarkStart w:id="4" w:name="_Toc218342002"/>
+      <w:bookmarkStart w:id="4" w:name="_Toc218942127"/>
       <w:r>
         <w:t>Wykres kumulatywnej sumy liczby błędów do danego miesiąca</w:t>
       </w:r>
@@ -2858,15 +2829,7 @@
         <w:pStyle w:val="WCY-Tekstrozdziau"/>
       </w:pPr>
       <w:r>
-        <w:t xml:space="preserve">Jak widać po wykresie i analizie sumarycznej liczby błędów krytycznych, wykres ukazuje charakterystyczny dla krzywych </w:t>
-      </w:r>
-      <w:proofErr w:type="spellStart"/>
-      <w:r>
-        <w:t>sigmoidalnych</w:t>
-      </w:r>
-      <w:proofErr w:type="spellEnd"/>
-      <w:r>
-        <w:t xml:space="preserve"> kształt litery „S”</w:t>
+        <w:t>Jak widać po wykresie i analizie sumarycznej liczby błędów krytycznych, wykres ukazuje charakterystyczny dla krzywych sigmoidalnych kształt litery „S”</w:t>
       </w:r>
       <w:r>
         <w:t>. W początkowej fazie eksploatacji systemu (do ok. 20 miesiąca) przyrost liczby błędów był bardzo mały, znikomy. Następnie, obserwujemy gwałtowny wzrost dynamiki wykrywania błędów krytycznych, co sugeruje fazę aktywnego użytkowania systemu operacyjnego i jego testy. Pod koniec badanego okresu, krzywa wyraźnie stabilizuje się, wykazuje tendencję do nasycenia, tj. wypłaszczania się, co oznacza, że tempo wykrywania nowych błędów spada. Uzasadnione jest zatem użycie modelu logistycznego. Warto także zauważyć, że punkt kulminacyjny wykrywania błędów następuje mniej więcej po środku badanego okresu czasu, więc uzasadnione jest użycie później w doborze parametrów mediany czasu jako wartości początkowej dla algorytmu estymacji parametrów.</w:t>
@@ -3092,7 +3055,7 @@
       <w:pPr>
         <w:pStyle w:val="WCY-Legendarysunku"/>
       </w:pPr>
-      <w:bookmarkStart w:id="5" w:name="_Toc218342003"/>
+      <w:bookmarkStart w:id="5" w:name="_Toc218942128"/>
       <w:r>
         <w:t>Wykres zależności sumarycznej liczby błędów od czasu (nr miesiąca)</w:t>
       </w:r>
@@ -3161,13 +3124,1437 @@
     </w:p>
     <w:p>
       <w:pPr>
+        <w:pStyle w:val="WCY-Tytupodrozdziau"/>
+        <w:ind w:hanging="3901"/>
+      </w:pPr>
+      <w:bookmarkStart w:id="6" w:name="_Toc218942402"/>
+      <w:r>
+        <w:t>Model</w:t>
+      </w:r>
+      <w:r>
+        <w:t>e</w:t>
+      </w:r>
+      <w:r>
+        <w:t xml:space="preserve"> dla zagregowanych danych </w:t>
+      </w:r>
+      <w:r>
+        <w:t>oraz podzielonych danych</w:t>
+      </w:r>
+      <w:bookmarkEnd w:id="6"/>
+    </w:p>
+    <w:p>
+      <w:pPr>
+        <w:pStyle w:val="WCY-Tekstrozdziau"/>
+      </w:pPr>
+      <w:r>
+        <w:t>W celu zbadania zależności oraz dopasowania sumarycznej liczby błędów do krzywej funkcji logistycznej, zdecydowano także na zbudowanie modeli dla:</w:t>
+      </w:r>
+    </w:p>
+    <w:p>
+      <w:pPr>
+        <w:pStyle w:val="WCY-Tekstrozdziau"/>
+        <w:numPr>
+          <w:ilvl w:val="0"/>
+          <w:numId w:val="23"/>
+        </w:numPr>
+      </w:pPr>
+      <w:r>
+        <w:t>Danych podzielonych na kwartały</w:t>
+      </w:r>
+    </w:p>
+    <w:p>
+      <w:pPr>
+        <w:pStyle w:val="WCY-Tekstrozdziau"/>
+        <w:numPr>
+          <w:ilvl w:val="0"/>
+          <w:numId w:val="23"/>
+        </w:numPr>
+      </w:pPr>
+      <w:r>
+        <w:t>Danych do 63. miesiąca (założenie, że jesteśmy w 63. miesiącu i nie mamy informacji o kolejnych)</w:t>
+      </w:r>
+    </w:p>
+    <w:p>
+      <w:pPr>
+        <w:pStyle w:val="WCY-Tekstrozdziau"/>
+        <w:numPr>
+          <w:ilvl w:val="0"/>
+          <w:numId w:val="23"/>
+        </w:numPr>
+      </w:pPr>
+      <w:r>
+        <w:t>Kwartałów z podziałem danych do 21. kwartału (założenie, że jesteśmy w 21. kwartale i nie mamy informacji o kolejnych)</w:t>
+      </w:r>
+    </w:p>
+    <w:p>
+      <w:pPr>
+        <w:pStyle w:val="WCY-Tekstrozdziau"/>
+        <w:ind w:left="720"/>
+      </w:pPr>
+    </w:p>
+    <w:p>
+      <w:pPr>
+        <w:pStyle w:val="WCY-Tytupunktu"/>
+        <w:ind w:left="357"/>
+      </w:pPr>
+      <w:r>
+        <w:t>Model dla zagregowanych danych na kwartały</w:t>
+      </w:r>
+    </w:p>
+    <w:p>
+      <w:pPr>
+        <w:pStyle w:val="WCY-Tekstrozdziau"/>
+      </w:pPr>
+      <w:r>
+        <w:t>W pierwszej kolejności przekształcono dane o miesięcznej liczbie wykrytych błędów krytycznych</w:t>
+      </w:r>
+      <w:r>
+        <w:t>, aby otrzymać dane kwartalne</w:t>
+      </w:r>
+      <w:r>
+        <w:t xml:space="preserve">. Dodano do danych kolumnę przedstawiającą skumulowaną liczbę błędów do danego </w:t>
+      </w:r>
+      <w:r>
+        <w:t>kwartału</w:t>
+      </w:r>
+      <w:r>
+        <w:t>. Przedstawiono to na poniższym wykresie.</w:t>
+      </w:r>
+    </w:p>
+    <w:p>
+      <w:pPr>
+        <w:pStyle w:val="WCY-Tekstrozdziau"/>
+      </w:pPr>
+    </w:p>
+    <w:p>
+      <w:pPr>
+        <w:pStyle w:val="WCY-Tekstrozdziau"/>
+        <w:jc w:val="center"/>
+      </w:pPr>
+      <w:r>
+        <w:rPr>
+          <w:noProof/>
+        </w:rPr>
+        <w:lastRenderedPageBreak/>
+        <w:drawing>
+          <wp:inline distT="0" distB="0" distL="0" distR="0" wp14:anchorId="72BCA619" wp14:editId="770625DA">
+            <wp:extent cx="5579110" cy="3563620"/>
+            <wp:effectExtent l="0" t="0" r="2540" b="0"/>
+            <wp:docPr id="226439436" name="Obraz 1" descr="Obraz zawierający tekst, linia, diagram, Wykres&#10;&#10;Zawartość wygenerowana przez AI może być niepoprawna."/>
+            <wp:cNvGraphicFramePr>
+              <a:graphicFrameLocks xmlns:a="http://schemas.openxmlformats.org/drawingml/2006/main" noChangeAspect="1"/>
+            </wp:cNvGraphicFramePr>
+            <a:graphic xmlns:a="http://schemas.openxmlformats.org/drawingml/2006/main">
+              <a:graphicData uri="http://schemas.openxmlformats.org/drawingml/2006/picture">
+                <pic:pic xmlns:pic="http://schemas.openxmlformats.org/drawingml/2006/picture">
+                  <pic:nvPicPr>
+                    <pic:cNvPr id="226439436" name="Obraz 1" descr="Obraz zawierający tekst, linia, diagram, Wykres&#10;&#10;Zawartość wygenerowana przez AI może być niepoprawna."/>
+                    <pic:cNvPicPr>
+                      <a:picLocks noChangeAspect="1" noChangeArrowheads="1"/>
+                    </pic:cNvPicPr>
+                  </pic:nvPicPr>
+                  <pic:blipFill>
+                    <a:blip r:embed="rId20">
+                      <a:extLst>
+                        <a:ext uri="{28A0092B-C50C-407E-A947-70E740481C1C}">
+                          <a14:useLocalDpi xmlns:a14="http://schemas.microsoft.com/office/drawing/2010/main" val="0"/>
+                        </a:ext>
+                      </a:extLst>
+                    </a:blip>
+                    <a:srcRect/>
+                    <a:stretch>
+                      <a:fillRect/>
+                    </a:stretch>
+                  </pic:blipFill>
+                  <pic:spPr bwMode="auto">
+                    <a:xfrm>
+                      <a:off x="0" y="0"/>
+                      <a:ext cx="5579110" cy="3563620"/>
+                    </a:xfrm>
+                    <a:prstGeom prst="rect">
+                      <a:avLst/>
+                    </a:prstGeom>
+                    <a:noFill/>
+                    <a:ln>
+                      <a:noFill/>
+                    </a:ln>
+                  </pic:spPr>
+                </pic:pic>
+              </a:graphicData>
+            </a:graphic>
+          </wp:inline>
+        </w:drawing>
+      </w:r>
+    </w:p>
+    <w:p>
+      <w:pPr>
+        <w:pStyle w:val="WCY-Legendarysunku"/>
+      </w:pPr>
+      <w:bookmarkStart w:id="7" w:name="_Toc218942129"/>
+      <w:r>
+        <w:t xml:space="preserve">Wykres kumulatywnej sumy liczby błędów do danego </w:t>
+      </w:r>
+      <w:r>
+        <w:t>kwartału</w:t>
+      </w:r>
+      <w:bookmarkEnd w:id="7"/>
+    </w:p>
+    <w:p>
+      <w:pPr>
+        <w:pStyle w:val="WCY-Tekstrozdziau"/>
+      </w:pPr>
+    </w:p>
+    <w:p>
+      <w:pPr>
+        <w:pStyle w:val="WCY-Tekstrozdziau"/>
+      </w:pPr>
+      <w:r>
+        <w:t xml:space="preserve">Jak widać po wykresie i analizie sumarycznej liczby błędów krytycznych, wykres </w:t>
+      </w:r>
+      <w:r>
+        <w:t xml:space="preserve">ten również </w:t>
+      </w:r>
+      <w:r>
+        <w:t>ukazuje charakterystyczny dla krzywych sigmoidalnych kształt litery „S”. W początkowej fazie eksploatacji systemu przyrost liczby błędów był bardzo mały, znikomy. Następnie, obserwujemy gwałtowny wzrost dynamiki wykrywania błędów krytycznych, co sugeruje fazę aktywnego użytkowania systemu operacyjnego i jego testy. Pod koniec badanego okresu, krzywa wyraźnie stabilizuje się, wykazuje tendencję do nasycenia, tj. wypłaszczania się, co oznacza, że tempo wykrywania nowych błędów spada. Uzasadnione jest zatem użycie modelu logistycznego. Warto także zauważyć, że punkt kulminacyjny wykrywania błędów następuje mniej więcej po środku badanego okresu czasu, więc uzasadnione jest użycie później w doborze parametrów mediany czasu jako wartości początkowej dla algorytmu estymacji parametrów.</w:t>
+      </w:r>
+    </w:p>
+    <w:p>
+      <w:pPr>
+        <w:pStyle w:val="WCY-Tekstrozdziau"/>
+      </w:pPr>
+    </w:p>
+    <w:p>
+      <w:pPr>
+        <w:pStyle w:val="WCY-Tekstrozdziau"/>
+      </w:pPr>
+      <w:r>
+        <w:t xml:space="preserve">W kolejnym etapie rozwiązania, wyznaczono parametry funkcji logistycznej metodą opisaną we wstępie teoretycznym: </w:t>
+      </w:r>
+      <w:r>
+        <w:fldChar w:fldCharType="begin"/>
+      </w:r>
+      <w:r>
+        <w:instrText xml:space="preserve"> REF _Ref218253343 \h </w:instrText>
+      </w:r>
+      <w:r>
+        <w:fldChar w:fldCharType="separate"/>
+      </w:r>
+      <w:r>
+        <w:t>Metoda doboru parametrów</w:t>
+      </w:r>
+      <w:r>
+        <w:fldChar w:fldCharType="end"/>
+      </w:r>
+      <w:r>
+        <w:t>. Wyznaczone parametry przedstawiono poniżej oraz obliczono współczynnik determinacji dopasowania modelu do danych.</w:t>
+      </w:r>
+    </w:p>
+    <w:p>
+      <w:pPr>
+        <w:pStyle w:val="WCY-Tekstrozdziau"/>
+      </w:pPr>
+      <m:oMathPara>
+        <m:oMath>
+          <m:r>
+            <w:rPr>
+              <w:rFonts w:ascii="Cambria Math" w:hAnsi="Cambria Math"/>
+            </w:rPr>
+            <m:t>K≈</m:t>
+          </m:r>
+          <m:r>
+            <w:rPr>
+              <w:rFonts w:ascii="Cambria Math" w:hAnsi="Cambria Math"/>
+            </w:rPr>
+            <m:t>309,76</m:t>
+          </m:r>
+        </m:oMath>
+      </m:oMathPara>
+    </w:p>
+    <w:p>
+      <w:pPr>
+        <w:pStyle w:val="WCY-Tekstrozdziau"/>
+      </w:pPr>
+      <m:oMathPara>
+        <m:oMath>
+          <m:r>
+            <w:rPr>
+              <w:rFonts w:ascii="Cambria Math" w:hAnsi="Cambria Math"/>
+            </w:rPr>
+            <m:t>a≈</m:t>
+          </m:r>
+          <m:r>
+            <w:rPr>
+              <w:rFonts w:ascii="Cambria Math" w:hAnsi="Cambria Math"/>
+            </w:rPr>
+            <m:t>0,204</m:t>
+          </m:r>
+        </m:oMath>
+      </m:oMathPara>
+    </w:p>
+    <w:p>
+      <w:pPr>
+        <w:pStyle w:val="WCY-Tekstrozdziau"/>
+      </w:pPr>
+      <m:oMathPara>
+        <m:oMath>
+          <m:sSub>
+            <m:sSubPr>
+              <m:ctrlPr>
+                <w:rPr>
+                  <w:rFonts w:ascii="Cambria Math" w:hAnsi="Cambria Math"/>
+                  <w:i/>
+                </w:rPr>
+              </m:ctrlPr>
+            </m:sSubPr>
+            <m:e>
+              <m:r>
+                <w:rPr>
+                  <w:rFonts w:ascii="Cambria Math" w:hAnsi="Cambria Math"/>
+                </w:rPr>
+                <m:t>t</m:t>
+              </m:r>
+            </m:e>
+            <m:sub>
+              <m:r>
+                <w:rPr>
+                  <w:rFonts w:ascii="Cambria Math" w:hAnsi="Cambria Math"/>
+                </w:rPr>
+                <m:t>0</m:t>
+              </m:r>
+            </m:sub>
+          </m:sSub>
+          <m:r>
+            <w:rPr>
+              <w:rFonts w:ascii="Cambria Math" w:hAnsi="Cambria Math"/>
+            </w:rPr>
+            <m:t>≈</m:t>
+          </m:r>
+          <m:r>
+            <w:rPr>
+              <w:rFonts w:ascii="Cambria Math" w:hAnsi="Cambria Math"/>
+            </w:rPr>
+            <m:t>21,85</m:t>
+          </m:r>
+        </m:oMath>
+      </m:oMathPara>
+    </w:p>
+    <w:p>
+      <w:pPr>
+        <w:pStyle w:val="WCY-Tekstrozdziau"/>
+      </w:pPr>
+      <m:oMathPara>
+        <m:oMath>
+          <m:sSup>
+            <m:sSupPr>
+              <m:ctrlPr>
+                <w:rPr>
+                  <w:rFonts w:ascii="Cambria Math" w:hAnsi="Cambria Math"/>
+                  <w:i/>
+                </w:rPr>
+              </m:ctrlPr>
+            </m:sSupPr>
+            <m:e>
+              <m:r>
+                <w:rPr>
+                  <w:rFonts w:ascii="Cambria Math" w:hAnsi="Cambria Math"/>
+                </w:rPr>
+                <m:t>R</m:t>
+              </m:r>
+            </m:e>
+            <m:sup>
+              <m:r>
+                <w:rPr>
+                  <w:rFonts w:ascii="Cambria Math" w:hAnsi="Cambria Math"/>
+                </w:rPr>
+                <m:t>2</m:t>
+              </m:r>
+            </m:sup>
+          </m:sSup>
+          <m:r>
+            <w:rPr>
+              <w:rFonts w:ascii="Cambria Math" w:hAnsi="Cambria Math"/>
+            </w:rPr>
+            <m:t>≈99,6%</m:t>
+          </m:r>
+        </m:oMath>
+      </m:oMathPara>
+    </w:p>
+    <w:p>
+      <w:pPr>
+        <w:pStyle w:val="WCY-Tekstrozdziau"/>
+      </w:pPr>
+    </w:p>
+    <w:p>
+      <w:pPr>
+        <w:pStyle w:val="WCY-Tekstrozdziau"/>
+      </w:pPr>
+      <w:r>
+        <w:lastRenderedPageBreak/>
+        <w:t>Dopasowanie modelu do danych przedstawiono także na poniższym wykresie.</w:t>
+      </w:r>
+    </w:p>
+    <w:p>
+      <w:pPr>
+        <w:pStyle w:val="WCY-Tekstrozdziau"/>
+        <w:jc w:val="center"/>
+      </w:pPr>
+      <w:r>
+        <w:rPr>
+          <w:noProof/>
+        </w:rPr>
+        <w:drawing>
+          <wp:inline distT="0" distB="0" distL="0" distR="0" wp14:anchorId="03482D29" wp14:editId="76754E14">
+            <wp:extent cx="5579110" cy="3597910"/>
+            <wp:effectExtent l="0" t="0" r="2540" b="2540"/>
+            <wp:docPr id="1979710524" name="Obraz 2" descr="Obraz zawierający tekst, Wykres, linia, diagram&#10;&#10;Zawartość wygenerowana przez AI może być niepoprawna."/>
+            <wp:cNvGraphicFramePr>
+              <a:graphicFrameLocks xmlns:a="http://schemas.openxmlformats.org/drawingml/2006/main" noChangeAspect="1"/>
+            </wp:cNvGraphicFramePr>
+            <a:graphic xmlns:a="http://schemas.openxmlformats.org/drawingml/2006/main">
+              <a:graphicData uri="http://schemas.openxmlformats.org/drawingml/2006/picture">
+                <pic:pic xmlns:pic="http://schemas.openxmlformats.org/drawingml/2006/picture">
+                  <pic:nvPicPr>
+                    <pic:cNvPr id="1979710524" name="Obraz 2" descr="Obraz zawierający tekst, Wykres, linia, diagram&#10;&#10;Zawartość wygenerowana przez AI może być niepoprawna."/>
+                    <pic:cNvPicPr>
+                      <a:picLocks noChangeAspect="1" noChangeArrowheads="1"/>
+                    </pic:cNvPicPr>
+                  </pic:nvPicPr>
+                  <pic:blipFill>
+                    <a:blip r:embed="rId21">
+                      <a:extLst>
+                        <a:ext uri="{28A0092B-C50C-407E-A947-70E740481C1C}">
+                          <a14:useLocalDpi xmlns:a14="http://schemas.microsoft.com/office/drawing/2010/main" val="0"/>
+                        </a:ext>
+                      </a:extLst>
+                    </a:blip>
+                    <a:srcRect/>
+                    <a:stretch>
+                      <a:fillRect/>
+                    </a:stretch>
+                  </pic:blipFill>
+                  <pic:spPr bwMode="auto">
+                    <a:xfrm>
+                      <a:off x="0" y="0"/>
+                      <a:ext cx="5579110" cy="3597910"/>
+                    </a:xfrm>
+                    <a:prstGeom prst="rect">
+                      <a:avLst/>
+                    </a:prstGeom>
+                    <a:noFill/>
+                    <a:ln>
+                      <a:noFill/>
+                    </a:ln>
+                  </pic:spPr>
+                </pic:pic>
+              </a:graphicData>
+            </a:graphic>
+          </wp:inline>
+        </w:drawing>
+      </w:r>
+    </w:p>
+    <w:p>
+      <w:pPr>
+        <w:pStyle w:val="WCY-Legendarysunku"/>
+      </w:pPr>
+      <w:bookmarkStart w:id="8" w:name="_Toc218942130"/>
+      <w:r>
+        <w:t>Wykres zależności sumarycznej liczby błędów od czasu (</w:t>
+      </w:r>
+      <w:r>
+        <w:t>N</w:t>
+      </w:r>
+      <w:r>
+        <w:t xml:space="preserve">r </w:t>
+      </w:r>
+      <w:r>
+        <w:t>kwartału</w:t>
+      </w:r>
+      <w:r>
+        <w:t>)</w:t>
+      </w:r>
+      <w:bookmarkEnd w:id="8"/>
+    </w:p>
+    <w:p>
+      <w:pPr>
+        <w:pStyle w:val="WCY-Tekstrozdziau"/>
+      </w:pPr>
+    </w:p>
+    <w:p>
+      <w:pPr>
+        <w:pStyle w:val="WCY-Tekstrozdziau"/>
+      </w:pPr>
+      <w:r>
+        <w:t>Wartości nasycenia (maksymalna, estymowana liczba błędów) oraz punkt przegięcia minimalnie zmalały natomiast tempo wzrostu lekko wzrosło. Model również bardzo dobrze opisuje proces wykrywania błędów w badanym systemie operacyjnym</w:t>
+      </w:r>
+      <w:r>
+        <w:t>, minimalnie gorzej niż model z miesiącami oraz bez podziału zbioru danych ze względu na minimalnie mniejszą wartość nasycenia. Świadczy o tym współczynnik determinacji równy ok. 99,6%, co odpowiada pierwszemu zbudowanemu modelowi. Na wykresie widać również, że krzywa niemalże idealnie pokrywa się z danymi.</w:t>
+      </w:r>
+    </w:p>
+    <w:p>
+      <w:pPr>
+        <w:pStyle w:val="WCY-Tekstrozdziau"/>
+      </w:pPr>
+    </w:p>
+    <w:p>
+      <w:pPr>
+        <w:pStyle w:val="WCY-Tytupunktu"/>
+        <w:ind w:left="357"/>
+      </w:pPr>
+      <w:r>
+        <w:t xml:space="preserve">Model dla </w:t>
+      </w:r>
+      <w:r>
+        <w:t>podzielonych danych (do 63. miesiąca)</w:t>
+      </w:r>
+    </w:p>
+    <w:p>
+      <w:pPr>
+        <w:pStyle w:val="WCY-Tekstrozdziau"/>
+      </w:pPr>
+      <w:r>
+        <w:t xml:space="preserve">W </w:t>
+      </w:r>
+      <w:r>
+        <w:t>drugiej</w:t>
+      </w:r>
+      <w:r>
+        <w:t xml:space="preserve"> kolejności przekształcono dane o miesięcznej liczbie wykrytych błędów krytycznych</w:t>
+      </w:r>
+      <w:r>
+        <w:t xml:space="preserve"> i do dalszych analiz użyto danych do 63. miesiąca włącznie</w:t>
+      </w:r>
+      <w:r>
+        <w:t xml:space="preserve">. Dodano do danych kolumnę przedstawiającą skumulowaną liczbę błędów do danego miesiąca. </w:t>
+      </w:r>
+      <w:r>
+        <w:t xml:space="preserve">Dane uwzględnione w tej analizie oraz dane testowe (te, o których nie wiemy, ze względu na założenie, że jesteśmy w 63. </w:t>
+      </w:r>
+      <w:r>
+        <w:t>m</w:t>
+      </w:r>
+      <w:r>
+        <w:t>iesiącu) przedstawiono</w:t>
+      </w:r>
+      <w:r>
+        <w:t xml:space="preserve"> na poniższym wykresie</w:t>
+      </w:r>
+      <w:r>
+        <w:t xml:space="preserve"> odpowiednio kolorami niebieskim i czerwonym</w:t>
+      </w:r>
+      <w:r>
+        <w:t>.</w:t>
+      </w:r>
+    </w:p>
+    <w:p>
+      <w:pPr>
+        <w:pStyle w:val="WCY-Tekstrozdziau"/>
+      </w:pPr>
+    </w:p>
+    <w:p>
+      <w:pPr>
+        <w:pStyle w:val="WCY-Tekstrozdziau"/>
+        <w:jc w:val="center"/>
+      </w:pPr>
+      <w:r>
+        <w:rPr>
+          <w:noProof/>
+        </w:rPr>
+        <w:lastRenderedPageBreak/>
+        <w:drawing>
+          <wp:inline distT="0" distB="0" distL="0" distR="0" wp14:anchorId="5638E487" wp14:editId="404DC617">
+            <wp:extent cx="5579110" cy="3543300"/>
+            <wp:effectExtent l="0" t="0" r="2540" b="0"/>
+            <wp:docPr id="1493999180" name="Obraz 3" descr="Obraz zawierający tekst, linia, Wykres, diagram&#10;&#10;Zawartość wygenerowana przez AI może być niepoprawna."/>
+            <wp:cNvGraphicFramePr>
+              <a:graphicFrameLocks xmlns:a="http://schemas.openxmlformats.org/drawingml/2006/main" noChangeAspect="1"/>
+            </wp:cNvGraphicFramePr>
+            <a:graphic xmlns:a="http://schemas.openxmlformats.org/drawingml/2006/main">
+              <a:graphicData uri="http://schemas.openxmlformats.org/drawingml/2006/picture">
+                <pic:pic xmlns:pic="http://schemas.openxmlformats.org/drawingml/2006/picture">
+                  <pic:nvPicPr>
+                    <pic:cNvPr id="1493999180" name="Obraz 3" descr="Obraz zawierający tekst, linia, Wykres, diagram&#10;&#10;Zawartość wygenerowana przez AI może być niepoprawna."/>
+                    <pic:cNvPicPr>
+                      <a:picLocks noChangeAspect="1" noChangeArrowheads="1"/>
+                    </pic:cNvPicPr>
+                  </pic:nvPicPr>
+                  <pic:blipFill>
+                    <a:blip r:embed="rId22">
+                      <a:extLst>
+                        <a:ext uri="{28A0092B-C50C-407E-A947-70E740481C1C}">
+                          <a14:useLocalDpi xmlns:a14="http://schemas.microsoft.com/office/drawing/2010/main" val="0"/>
+                        </a:ext>
+                      </a:extLst>
+                    </a:blip>
+                    <a:srcRect/>
+                    <a:stretch>
+                      <a:fillRect/>
+                    </a:stretch>
+                  </pic:blipFill>
+                  <pic:spPr bwMode="auto">
+                    <a:xfrm>
+                      <a:off x="0" y="0"/>
+                      <a:ext cx="5579110" cy="3543300"/>
+                    </a:xfrm>
+                    <a:prstGeom prst="rect">
+                      <a:avLst/>
+                    </a:prstGeom>
+                    <a:noFill/>
+                    <a:ln>
+                      <a:noFill/>
+                    </a:ln>
+                  </pic:spPr>
+                </pic:pic>
+              </a:graphicData>
+            </a:graphic>
+          </wp:inline>
+        </w:drawing>
+      </w:r>
+    </w:p>
+    <w:p>
+      <w:pPr>
+        <w:pStyle w:val="WCY-Legendarysunku"/>
+      </w:pPr>
+      <w:bookmarkStart w:id="9" w:name="_Toc218942131"/>
+      <w:r>
+        <w:t xml:space="preserve">Wykres kumulatywnej sumy liczby błędów do danego </w:t>
+      </w:r>
+      <w:r>
+        <w:t>miesiąca z podziałem</w:t>
+      </w:r>
+      <w:bookmarkEnd w:id="9"/>
+    </w:p>
+    <w:p>
+      <w:pPr>
+        <w:pStyle w:val="WCY-Tekstrozdziau"/>
+      </w:pPr>
+    </w:p>
+    <w:p>
+      <w:pPr>
+        <w:pStyle w:val="WCY-Tekstrozdziau"/>
+      </w:pPr>
+      <w:r>
+        <w:t>Jak widać po wykresie i analizie sumarycznej liczby błędów krytycznych</w:t>
+      </w:r>
+      <w:r>
+        <w:t xml:space="preserve"> dla badanego okresu do 63. miesiąca</w:t>
+      </w:r>
+      <w:r>
+        <w:t xml:space="preserve">, wykres </w:t>
+      </w:r>
+      <w:r>
+        <w:t xml:space="preserve">nie </w:t>
+      </w:r>
+      <w:r>
+        <w:t>ukazuje</w:t>
+      </w:r>
+      <w:r>
+        <w:t xml:space="preserve"> już jednoznacznie</w:t>
+      </w:r>
+      <w:r>
+        <w:t xml:space="preserve"> charakterystyczn</w:t>
+      </w:r>
+      <w:r>
+        <w:t>ego</w:t>
+      </w:r>
+      <w:r>
+        <w:t xml:space="preserve"> dla krzywych sigmoidalnych kształt</w:t>
+      </w:r>
+      <w:r>
+        <w:t>u</w:t>
+      </w:r>
+      <w:r>
+        <w:t xml:space="preserve"> litery „S”. W początkowej fazie eksploatacji systemu przyrost liczby błędów był bardzo mały, znikomy. Następnie, obserwujemy gwałtowny wzrost dynamiki wykrywania błędów krytycznych, co sugeruje fazę aktywnego użytkowania systemu operacyjnego i jego testy. Pod koniec badanego okresu, krzywa </w:t>
+      </w:r>
+      <w:r>
+        <w:t xml:space="preserve">nie ukazuje już </w:t>
+      </w:r>
+      <w:r>
+        <w:t>wyraźne</w:t>
+      </w:r>
+      <w:r>
+        <w:t>go procesu</w:t>
+      </w:r>
+      <w:r>
+        <w:t xml:space="preserve"> stabiliz</w:t>
+      </w:r>
+      <w:r>
+        <w:t>acji, tak jak w poprzednich modelach</w:t>
+      </w:r>
+      <w:r>
+        <w:t xml:space="preserve">. </w:t>
+      </w:r>
+      <w:r>
+        <w:t xml:space="preserve">Niemniej, w celu eksperymentu i zbadania tego modelu dla tych danych też użyliśmy </w:t>
+      </w:r>
+      <w:r>
+        <w:t xml:space="preserve">modelu logistycznego. </w:t>
+      </w:r>
+      <w:r>
+        <w:t>W</w:t>
+      </w:r>
+      <w:r>
+        <w:t xml:space="preserve"> doborze parametrów</w:t>
+      </w:r>
+      <w:r>
+        <w:t xml:space="preserve"> użyto tych samych wartości początkowych jak w poprzednich modelach, tj. m.in.</w:t>
+      </w:r>
+      <w:r>
+        <w:t xml:space="preserve"> mediany czasu jako wartości początkowej dla algorytmu estymacji parametrów.</w:t>
+      </w:r>
+    </w:p>
+    <w:p>
+      <w:pPr>
+        <w:pStyle w:val="WCY-Tekstrozdziau"/>
+      </w:pPr>
+    </w:p>
+    <w:p>
+      <w:pPr>
+        <w:pStyle w:val="WCY-Tekstrozdziau"/>
+      </w:pPr>
+      <w:r>
+        <w:t xml:space="preserve">W kolejnym etapie rozwiązania, wyznaczono parametry funkcji logistycznej metodą opisaną we wstępie teoretycznym: </w:t>
+      </w:r>
+      <w:r>
+        <w:fldChar w:fldCharType="begin"/>
+      </w:r>
+      <w:r>
+        <w:instrText xml:space="preserve"> REF _Ref218253343 \h </w:instrText>
+      </w:r>
+      <w:r>
+        <w:fldChar w:fldCharType="separate"/>
+      </w:r>
+      <w:r>
+        <w:t>Metoda doboru parametrów</w:t>
+      </w:r>
+      <w:r>
+        <w:fldChar w:fldCharType="end"/>
+      </w:r>
+      <w:r>
+        <w:t>. Wyznaczone parametry przedstawiono poniżej oraz obliczono współczynnik determinacji dopasowania modelu do danych.</w:t>
+      </w:r>
+    </w:p>
+    <w:p>
+      <w:pPr>
+        <w:pStyle w:val="WCY-Tekstrozdziau"/>
+      </w:pPr>
+      <m:oMathPara>
+        <m:oMath>
+          <m:r>
+            <w:rPr>
+              <w:rFonts w:ascii="Cambria Math" w:hAnsi="Cambria Math"/>
+            </w:rPr>
+            <m:t>K≈</m:t>
+          </m:r>
+          <m:r>
+            <w:rPr>
+              <w:rFonts w:ascii="Cambria Math" w:hAnsi="Cambria Math"/>
+            </w:rPr>
+            <m:t>199,28</m:t>
+          </m:r>
+        </m:oMath>
+      </m:oMathPara>
+    </w:p>
+    <w:p>
+      <w:pPr>
+        <w:pStyle w:val="WCY-Tekstrozdziau"/>
+      </w:pPr>
+      <m:oMathPara>
+        <m:oMath>
+          <m:r>
+            <w:rPr>
+              <w:rFonts w:ascii="Cambria Math" w:hAnsi="Cambria Math"/>
+            </w:rPr>
+            <m:t>a≈0</m:t>
+          </m:r>
+          <m:r>
+            <w:rPr>
+              <w:rFonts w:ascii="Cambria Math" w:hAnsi="Cambria Math"/>
+            </w:rPr>
+            <m:t>,080</m:t>
+          </m:r>
+        </m:oMath>
+      </m:oMathPara>
+    </w:p>
+    <w:p>
+      <w:pPr>
+        <w:pStyle w:val="WCY-Tekstrozdziau"/>
+      </w:pPr>
+      <m:oMathPara>
+        <m:oMath>
+          <m:sSub>
+            <m:sSubPr>
+              <m:ctrlPr>
+                <w:rPr>
+                  <w:rFonts w:ascii="Cambria Math" w:hAnsi="Cambria Math"/>
+                  <w:i/>
+                </w:rPr>
+              </m:ctrlPr>
+            </m:sSubPr>
+            <m:e>
+              <m:r>
+                <w:rPr>
+                  <w:rFonts w:ascii="Cambria Math" w:hAnsi="Cambria Math"/>
+                </w:rPr>
+                <m:t>t</m:t>
+              </m:r>
+            </m:e>
+            <m:sub>
+              <m:r>
+                <w:rPr>
+                  <w:rFonts w:ascii="Cambria Math" w:hAnsi="Cambria Math"/>
+                </w:rPr>
+                <m:t>0</m:t>
+              </m:r>
+            </m:sub>
+          </m:sSub>
+          <m:r>
+            <w:rPr>
+              <w:rFonts w:ascii="Cambria Math" w:hAnsi="Cambria Math"/>
+            </w:rPr>
+            <m:t>≈</m:t>
+          </m:r>
+          <m:r>
+            <w:rPr>
+              <w:rFonts w:ascii="Cambria Math" w:hAnsi="Cambria Math"/>
+            </w:rPr>
+            <m:t>54,63</m:t>
+          </m:r>
+        </m:oMath>
+      </m:oMathPara>
+    </w:p>
+    <w:p>
+      <w:pPr>
+        <w:pStyle w:val="WCY-Tekstrozdziau"/>
+      </w:pPr>
+      <m:oMathPara>
+        <m:oMath>
+          <m:sSup>
+            <m:sSupPr>
+              <m:ctrlPr>
+                <w:rPr>
+                  <w:rFonts w:ascii="Cambria Math" w:hAnsi="Cambria Math"/>
+                  <w:i/>
+                </w:rPr>
+              </m:ctrlPr>
+            </m:sSupPr>
+            <m:e>
+              <m:r>
+                <w:rPr>
+                  <w:rFonts w:ascii="Cambria Math" w:hAnsi="Cambria Math"/>
+                </w:rPr>
+                <m:t>R</m:t>
+              </m:r>
+            </m:e>
+            <m:sup>
+              <m:r>
+                <w:rPr>
+                  <w:rFonts w:ascii="Cambria Math" w:hAnsi="Cambria Math"/>
+                </w:rPr>
+                <m:t>2</m:t>
+              </m:r>
+            </m:sup>
+          </m:sSup>
+          <m:r>
+            <w:rPr>
+              <w:rFonts w:ascii="Cambria Math" w:hAnsi="Cambria Math"/>
+            </w:rPr>
+            <m:t>≈9</m:t>
+          </m:r>
+          <m:r>
+            <w:rPr>
+              <w:rFonts w:ascii="Cambria Math" w:hAnsi="Cambria Math"/>
+            </w:rPr>
+            <m:t>7</m:t>
+          </m:r>
+          <m:r>
+            <w:rPr>
+              <w:rFonts w:ascii="Cambria Math" w:hAnsi="Cambria Math"/>
+            </w:rPr>
+            <m:t>,</m:t>
+          </m:r>
+          <m:r>
+            <w:rPr>
+              <w:rFonts w:ascii="Cambria Math" w:hAnsi="Cambria Math"/>
+            </w:rPr>
+            <m:t>4</m:t>
+          </m:r>
+          <m:r>
+            <w:rPr>
+              <w:rFonts w:ascii="Cambria Math" w:hAnsi="Cambria Math"/>
+            </w:rPr>
+            <m:t>%</m:t>
+          </m:r>
+        </m:oMath>
+      </m:oMathPara>
+    </w:p>
+    <w:p>
+      <w:pPr>
+        <w:pStyle w:val="WCY-Tekstrozdziau"/>
+      </w:pPr>
+    </w:p>
+    <w:p>
+      <w:pPr>
+        <w:pStyle w:val="WCY-Tekstrozdziau"/>
+      </w:pPr>
+      <w:r>
+        <w:lastRenderedPageBreak/>
+        <w:t>Dopasowanie modelu do danych przedstawiono także na poniższym wykresie.</w:t>
+      </w:r>
+    </w:p>
+    <w:p>
+      <w:pPr>
+        <w:pStyle w:val="WCY-Tekstrozdziau"/>
+        <w:jc w:val="center"/>
+      </w:pPr>
+      <w:r>
+        <w:rPr>
+          <w:noProof/>
+        </w:rPr>
+        <w:drawing>
+          <wp:inline distT="0" distB="0" distL="0" distR="0" wp14:anchorId="6C23D367" wp14:editId="597F1E90">
+            <wp:extent cx="5579110" cy="3597910"/>
+            <wp:effectExtent l="0" t="0" r="2540" b="2540"/>
+            <wp:docPr id="1365140573" name="Obraz 4" descr="Obraz zawierający tekst, Wykres, linia, diagram&#10;&#10;Zawartość wygenerowana przez AI może być niepoprawna."/>
+            <wp:cNvGraphicFramePr>
+              <a:graphicFrameLocks xmlns:a="http://schemas.openxmlformats.org/drawingml/2006/main" noChangeAspect="1"/>
+            </wp:cNvGraphicFramePr>
+            <a:graphic xmlns:a="http://schemas.openxmlformats.org/drawingml/2006/main">
+              <a:graphicData uri="http://schemas.openxmlformats.org/drawingml/2006/picture">
+                <pic:pic xmlns:pic="http://schemas.openxmlformats.org/drawingml/2006/picture">
+                  <pic:nvPicPr>
+                    <pic:cNvPr id="1365140573" name="Obraz 4" descr="Obraz zawierający tekst, Wykres, linia, diagram&#10;&#10;Zawartość wygenerowana przez AI może być niepoprawna."/>
+                    <pic:cNvPicPr>
+                      <a:picLocks noChangeAspect="1" noChangeArrowheads="1"/>
+                    </pic:cNvPicPr>
+                  </pic:nvPicPr>
+                  <pic:blipFill>
+                    <a:blip r:embed="rId23">
+                      <a:extLst>
+                        <a:ext uri="{28A0092B-C50C-407E-A947-70E740481C1C}">
+                          <a14:useLocalDpi xmlns:a14="http://schemas.microsoft.com/office/drawing/2010/main" val="0"/>
+                        </a:ext>
+                      </a:extLst>
+                    </a:blip>
+                    <a:srcRect/>
+                    <a:stretch>
+                      <a:fillRect/>
+                    </a:stretch>
+                  </pic:blipFill>
+                  <pic:spPr bwMode="auto">
+                    <a:xfrm>
+                      <a:off x="0" y="0"/>
+                      <a:ext cx="5579110" cy="3597910"/>
+                    </a:xfrm>
+                    <a:prstGeom prst="rect">
+                      <a:avLst/>
+                    </a:prstGeom>
+                    <a:noFill/>
+                    <a:ln>
+                      <a:noFill/>
+                    </a:ln>
+                  </pic:spPr>
+                </pic:pic>
+              </a:graphicData>
+            </a:graphic>
+          </wp:inline>
+        </w:drawing>
+      </w:r>
+    </w:p>
+    <w:p>
+      <w:pPr>
+        <w:pStyle w:val="WCY-Legendarysunku"/>
+      </w:pPr>
+      <w:bookmarkStart w:id="10" w:name="_Toc218942132"/>
+      <w:r>
+        <w:t xml:space="preserve">Wykres zależności sumarycznej liczby błędów od czasu (Nr </w:t>
+      </w:r>
+      <w:r>
+        <w:t>miesiąca</w:t>
+      </w:r>
+      <w:r>
+        <w:t>)</w:t>
+      </w:r>
+      <w:r>
+        <w:t xml:space="preserve"> z podziałem</w:t>
+      </w:r>
+      <w:bookmarkEnd w:id="10"/>
+    </w:p>
+    <w:p>
+      <w:pPr>
+        <w:pStyle w:val="WCY-Tekstrozdziau"/>
+      </w:pPr>
+    </w:p>
+    <w:p>
+      <w:pPr>
+        <w:pStyle w:val="WCY-Tekstrozdziau"/>
+      </w:pPr>
+      <w:r>
+        <w:t xml:space="preserve">Wartości nasycenia oraz punkt przegięcia drastycznie zmalały. Tempo wzrostu wzrosło. Można było się tego spodziewać, gdyż zbiór rozpatrywany w tym modelu (zbiór treningowy) pomniejszył się ze względu na rozdzielenie danych (do budowy modelu użyto dane do 63. miesiąca). Mimo tego, model nadal bardzo dobrze opisuje dane, aczkolwiek to dopasowanie jest gorsze od 2 poprzednich modeli, ponieważ wynosi ok. 97,4%. Warto jednak zauważyć, że nie jest to dobry model gdyż maksymalna liczba błędów krytycznych badanego systemu operacyjnego jest bardzo zaniżona porównując ją z tą wyznaczoną dla poprzednich modeli dla pełnych danych. Przyjęcie tego modelu czy też zdecydowanie się na nie czekanie do tego co najmniej 93. </w:t>
+      </w:r>
+      <w:r>
+        <w:t>m</w:t>
+      </w:r>
+      <w:r>
+        <w:t>iesiąca mogłoby skutkować błędnym założeniem maksymalnej liczby błędów, które wystąpiłyby w systemie, co z kolei mogłoby mieć poważne skutki w procesie wdrażania i późniejszej eksploatacji systemu operacyjnego.</w:t>
+      </w:r>
+    </w:p>
+    <w:p>
+      <w:pPr>
+        <w:pStyle w:val="WCY-Tekstrozdziau"/>
+      </w:pPr>
+    </w:p>
+    <w:p>
+      <w:pPr>
+        <w:pStyle w:val="WCY-Tytupunktu"/>
+        <w:ind w:left="357"/>
+      </w:pPr>
+      <w:r>
+        <w:t>Model dla zagregowanych danych na kwartały</w:t>
+      </w:r>
+      <w:r>
+        <w:t xml:space="preserve"> z podziałem (do 21. kwartału)</w:t>
+      </w:r>
+    </w:p>
+    <w:p>
+      <w:pPr>
+        <w:pStyle w:val="WCY-Tekstrozdziau"/>
+      </w:pPr>
+      <w:r>
+        <w:t>W pierwszej kolejności przekształcono dane o miesięcznej liczbie wykrytych błędów krytycznych</w:t>
+      </w:r>
+      <w:r>
+        <w:t>, aby otrzymać dane kwartalne a następnie podzielono dane na zbiór treningowy i testowy</w:t>
+      </w:r>
+      <w:r>
+        <w:t xml:space="preserve">. </w:t>
+      </w:r>
+      <w:r>
+        <w:t xml:space="preserve">W dalszych analizach tego modelu, uwzględniono dane treningowe, czyli dane do 21. kwartału, zgodnie z założeniem, że znajdujemy się w tym okresie i nie mamy informacji o kolejnych błędach. </w:t>
+      </w:r>
+      <w:r>
+        <w:t xml:space="preserve">Dodano do danych kolumnę </w:t>
+      </w:r>
+      <w:r>
+        <w:lastRenderedPageBreak/>
+        <w:t xml:space="preserve">przedstawiającą skumulowaną liczbę błędów do danego </w:t>
+      </w:r>
+      <w:r>
+        <w:t>kwartału</w:t>
+      </w:r>
+      <w:r>
+        <w:t>. Przedstawiono to na poniższym wykresie.</w:t>
+      </w:r>
+    </w:p>
+    <w:p>
+      <w:pPr>
+        <w:pStyle w:val="WCY-Tekstrozdziau"/>
+      </w:pPr>
+    </w:p>
+    <w:p>
+      <w:pPr>
+        <w:pStyle w:val="WCY-Tekstrozdziau"/>
+        <w:jc w:val="center"/>
+      </w:pPr>
+      <w:r>
+        <w:rPr>
+          <w:noProof/>
+        </w:rPr>
+        <w:drawing>
+          <wp:inline distT="0" distB="0" distL="0" distR="0" wp14:anchorId="113D7B33" wp14:editId="02E9F1CC">
+            <wp:extent cx="5579110" cy="3563620"/>
+            <wp:effectExtent l="0" t="0" r="2540" b="0"/>
+            <wp:docPr id="1832911998" name="Obraz 5" descr="Obraz zawierający tekst, linia, Wykres, diagram&#10;&#10;Zawartość wygenerowana przez AI może być niepoprawna."/>
+            <wp:cNvGraphicFramePr>
+              <a:graphicFrameLocks xmlns:a="http://schemas.openxmlformats.org/drawingml/2006/main" noChangeAspect="1"/>
+            </wp:cNvGraphicFramePr>
+            <a:graphic xmlns:a="http://schemas.openxmlformats.org/drawingml/2006/main">
+              <a:graphicData uri="http://schemas.openxmlformats.org/drawingml/2006/picture">
+                <pic:pic xmlns:pic="http://schemas.openxmlformats.org/drawingml/2006/picture">
+                  <pic:nvPicPr>
+                    <pic:cNvPr id="1832911998" name="Obraz 5" descr="Obraz zawierający tekst, linia, Wykres, diagram&#10;&#10;Zawartość wygenerowana przez AI może być niepoprawna."/>
+                    <pic:cNvPicPr>
+                      <a:picLocks noChangeAspect="1" noChangeArrowheads="1"/>
+                    </pic:cNvPicPr>
+                  </pic:nvPicPr>
+                  <pic:blipFill>
+                    <a:blip r:embed="rId24">
+                      <a:extLst>
+                        <a:ext uri="{28A0092B-C50C-407E-A947-70E740481C1C}">
+                          <a14:useLocalDpi xmlns:a14="http://schemas.microsoft.com/office/drawing/2010/main" val="0"/>
+                        </a:ext>
+                      </a:extLst>
+                    </a:blip>
+                    <a:srcRect/>
+                    <a:stretch>
+                      <a:fillRect/>
+                    </a:stretch>
+                  </pic:blipFill>
+                  <pic:spPr bwMode="auto">
+                    <a:xfrm>
+                      <a:off x="0" y="0"/>
+                      <a:ext cx="5579110" cy="3563620"/>
+                    </a:xfrm>
+                    <a:prstGeom prst="rect">
+                      <a:avLst/>
+                    </a:prstGeom>
+                    <a:noFill/>
+                    <a:ln>
+                      <a:noFill/>
+                    </a:ln>
+                  </pic:spPr>
+                </pic:pic>
+              </a:graphicData>
+            </a:graphic>
+          </wp:inline>
+        </w:drawing>
+      </w:r>
+    </w:p>
+    <w:p>
+      <w:pPr>
+        <w:pStyle w:val="WCY-Legendarysunku"/>
+      </w:pPr>
+      <w:bookmarkStart w:id="11" w:name="_Toc218942133"/>
+      <w:r>
+        <w:t>Wykres kumulatywnej sumy liczby błędów do danego kwartału</w:t>
+      </w:r>
+      <w:r>
+        <w:t xml:space="preserve"> z podziałem</w:t>
+      </w:r>
+      <w:bookmarkEnd w:id="11"/>
+    </w:p>
+    <w:p>
+      <w:pPr>
+        <w:pStyle w:val="WCY-Tekstrozdziau"/>
+      </w:pPr>
+    </w:p>
+    <w:p>
+      <w:pPr>
+        <w:pStyle w:val="WCY-Tekstrozdziau"/>
+      </w:pPr>
+      <w:r>
+        <w:t xml:space="preserve">Jak widać po wykresie i analizie sumarycznej liczby błędów krytycznych dla badanego okresu do </w:t>
+      </w:r>
+      <w:r>
+        <w:t>21</w:t>
+      </w:r>
+      <w:r>
+        <w:t xml:space="preserve">. </w:t>
+      </w:r>
+      <w:r>
+        <w:t>kwartału</w:t>
+      </w:r>
+      <w:r>
+        <w:t>, wykres nie ukazuje już jednoznacznie charakterystycznego dla krzywych sigmoidalnych kształtu litery „S”. W początkowej fazie eksploatacji systemu przyrost liczby błędów był bardzo mały, znikomy. Następnie, obserwujemy gwałtowny wzrost dynamiki wykrywania błędów krytycznych, co sugeruje fazę aktywnego użytkowania systemu operacyjnego i jego testy. Pod koniec badanego okresu, krzywa nie ukazuje już wyraźnego procesu stabilizacji, tak jak w poprzednich modelach. Niemniej, w celu eksperymentu i zbadania tego modelu dla tych danych też użyliśmy modelu logistycznego. W doborze parametrów użyto tych samych wartości początkowych jak w poprzednich modelach, tj. m.in. mediany czasu jako wartości początkowej dla algorytmu estymacji parametrów.</w:t>
+      </w:r>
+    </w:p>
+    <w:p>
+      <w:pPr>
+        <w:pStyle w:val="WCY-Tekstrozdziau"/>
+      </w:pPr>
+    </w:p>
+    <w:p>
+      <w:pPr>
+        <w:pStyle w:val="WCY-Tekstrozdziau"/>
+      </w:pPr>
+      <w:r>
+        <w:t xml:space="preserve">W kolejnym etapie rozwiązania, wyznaczono parametry funkcji logistycznej metodą opisaną we wstępie teoretycznym: </w:t>
+      </w:r>
+      <w:r>
+        <w:fldChar w:fldCharType="begin"/>
+      </w:r>
+      <w:r>
+        <w:instrText xml:space="preserve"> REF _Ref218253343 \h </w:instrText>
+      </w:r>
+      <w:r>
+        <w:fldChar w:fldCharType="separate"/>
+      </w:r>
+      <w:r>
+        <w:t>Metoda doboru parametrów</w:t>
+      </w:r>
+      <w:r>
+        <w:fldChar w:fldCharType="end"/>
+      </w:r>
+      <w:r>
+        <w:t>. Wyznaczone parametry przedstawiono poniżej oraz obliczono współczynnik determinacji dopasowania modelu do danych.</w:t>
+      </w:r>
+    </w:p>
+    <w:p>
+      <w:pPr>
+        <w:pStyle w:val="WCY-Tekstrozdziau"/>
+      </w:pPr>
+      <m:oMathPara>
+        <m:oMath>
+          <m:r>
+            <w:rPr>
+              <w:rFonts w:ascii="Cambria Math" w:hAnsi="Cambria Math"/>
+            </w:rPr>
+            <m:t>K≈</m:t>
+          </m:r>
+          <m:r>
+            <w:rPr>
+              <w:rFonts w:ascii="Cambria Math" w:hAnsi="Cambria Math"/>
+            </w:rPr>
+            <m:t>219,05</m:t>
+          </m:r>
+        </m:oMath>
+      </m:oMathPara>
+    </w:p>
+    <w:p>
+      <w:pPr>
+        <w:pStyle w:val="WCY-Tekstrozdziau"/>
+      </w:pPr>
+      <m:oMathPara>
+        <m:oMath>
+          <m:r>
+            <w:rPr>
+              <w:rFonts w:ascii="Cambria Math" w:hAnsi="Cambria Math"/>
+            </w:rPr>
+            <m:t>a≈</m:t>
+          </m:r>
+          <m:r>
+            <w:rPr>
+              <w:rFonts w:ascii="Cambria Math" w:hAnsi="Cambria Math"/>
+            </w:rPr>
+            <m:t>0,232</m:t>
+          </m:r>
+        </m:oMath>
+      </m:oMathPara>
+    </w:p>
+    <w:p>
+      <w:pPr>
+        <w:pStyle w:val="WCY-Tekstrozdziau"/>
+      </w:pPr>
+      <m:oMathPara>
+        <m:oMath>
+          <m:sSub>
+            <m:sSubPr>
+              <m:ctrlPr>
+                <w:rPr>
+                  <w:rFonts w:ascii="Cambria Math" w:hAnsi="Cambria Math"/>
+                  <w:i/>
+                </w:rPr>
+              </m:ctrlPr>
+            </m:sSubPr>
+            <m:e>
+              <m:r>
+                <w:rPr>
+                  <w:rFonts w:ascii="Cambria Math" w:hAnsi="Cambria Math"/>
+                </w:rPr>
+                <m:t>t</m:t>
+              </m:r>
+            </m:e>
+            <m:sub>
+              <m:r>
+                <w:rPr>
+                  <w:rFonts w:ascii="Cambria Math" w:hAnsi="Cambria Math"/>
+                </w:rPr>
+                <m:t>0</m:t>
+              </m:r>
+            </m:sub>
+          </m:sSub>
+          <m:r>
+            <w:rPr>
+              <w:rFonts w:ascii="Cambria Math" w:hAnsi="Cambria Math"/>
+            </w:rPr>
+            <m:t>≈</m:t>
+          </m:r>
+          <m:r>
+            <w:rPr>
+              <w:rFonts w:ascii="Cambria Math" w:hAnsi="Cambria Math"/>
+            </w:rPr>
+            <m:t>18,86</m:t>
+          </m:r>
+        </m:oMath>
+      </m:oMathPara>
+    </w:p>
+    <w:p>
+      <w:pPr>
+        <w:pStyle w:val="WCY-Tekstrozdziau"/>
+      </w:pPr>
+      <m:oMathPara>
+        <m:oMath>
+          <m:sSup>
+            <m:sSupPr>
+              <m:ctrlPr>
+                <w:rPr>
+                  <w:rFonts w:ascii="Cambria Math" w:hAnsi="Cambria Math"/>
+                  <w:i/>
+                </w:rPr>
+              </m:ctrlPr>
+            </m:sSupPr>
+            <m:e>
+              <m:r>
+                <w:rPr>
+                  <w:rFonts w:ascii="Cambria Math" w:hAnsi="Cambria Math"/>
+                </w:rPr>
+                <m:t>R</m:t>
+              </m:r>
+            </m:e>
+            <m:sup>
+              <m:r>
+                <w:rPr>
+                  <w:rFonts w:ascii="Cambria Math" w:hAnsi="Cambria Math"/>
+                </w:rPr>
+                <m:t>2</m:t>
+              </m:r>
+            </m:sup>
+          </m:sSup>
+          <m:r>
+            <w:rPr>
+              <w:rFonts w:ascii="Cambria Math" w:hAnsi="Cambria Math"/>
+            </w:rPr>
+            <m:t>≈</m:t>
+          </m:r>
+          <m:r>
+            <w:rPr>
+              <w:rFonts w:ascii="Cambria Math" w:hAnsi="Cambria Math"/>
+            </w:rPr>
+            <m:t>97,6</m:t>
+          </m:r>
+          <m:r>
+            <w:rPr>
+              <w:rFonts w:ascii="Cambria Math" w:hAnsi="Cambria Math"/>
+            </w:rPr>
+            <m:t>%</m:t>
+          </m:r>
+        </m:oMath>
+      </m:oMathPara>
+    </w:p>
+    <w:p>
+      <w:pPr>
+        <w:pStyle w:val="WCY-Tekstrozdziau"/>
+      </w:pPr>
+    </w:p>
+    <w:p>
+      <w:pPr>
+        <w:pStyle w:val="WCY-Tekstrozdziau"/>
+      </w:pPr>
+      <w:r>
+        <w:t>Dopasowanie modelu do danych przedstawiono także na poniższym wykresie.</w:t>
+      </w:r>
+    </w:p>
+    <w:p>
+      <w:pPr>
+        <w:pStyle w:val="WCY-Tekstrozdziau"/>
+        <w:jc w:val="center"/>
+      </w:pPr>
+      <w:r>
+        <w:rPr>
+          <w:noProof/>
+        </w:rPr>
+        <w:drawing>
+          <wp:inline distT="0" distB="0" distL="0" distR="0" wp14:anchorId="213DFA5C" wp14:editId="105F6CC6">
+            <wp:extent cx="5579110" cy="3597910"/>
+            <wp:effectExtent l="0" t="0" r="2540" b="2540"/>
+            <wp:docPr id="809189786" name="Obraz 6" descr="Obraz zawierający tekst, linia, Wykres, zrzut ekranu&#10;&#10;Zawartość wygenerowana przez AI może być niepoprawna."/>
+            <wp:cNvGraphicFramePr>
+              <a:graphicFrameLocks xmlns:a="http://schemas.openxmlformats.org/drawingml/2006/main" noChangeAspect="1"/>
+            </wp:cNvGraphicFramePr>
+            <a:graphic xmlns:a="http://schemas.openxmlformats.org/drawingml/2006/main">
+              <a:graphicData uri="http://schemas.openxmlformats.org/drawingml/2006/picture">
+                <pic:pic xmlns:pic="http://schemas.openxmlformats.org/drawingml/2006/picture">
+                  <pic:nvPicPr>
+                    <pic:cNvPr id="809189786" name="Obraz 6" descr="Obraz zawierający tekst, linia, Wykres, zrzut ekranu&#10;&#10;Zawartość wygenerowana przez AI może być niepoprawna."/>
+                    <pic:cNvPicPr>
+                      <a:picLocks noChangeAspect="1" noChangeArrowheads="1"/>
+                    </pic:cNvPicPr>
+                  </pic:nvPicPr>
+                  <pic:blipFill>
+                    <a:blip r:embed="rId25">
+                      <a:extLst>
+                        <a:ext uri="{28A0092B-C50C-407E-A947-70E740481C1C}">
+                          <a14:useLocalDpi xmlns:a14="http://schemas.microsoft.com/office/drawing/2010/main" val="0"/>
+                        </a:ext>
+                      </a:extLst>
+                    </a:blip>
+                    <a:srcRect/>
+                    <a:stretch>
+                      <a:fillRect/>
+                    </a:stretch>
+                  </pic:blipFill>
+                  <pic:spPr bwMode="auto">
+                    <a:xfrm>
+                      <a:off x="0" y="0"/>
+                      <a:ext cx="5579110" cy="3597910"/>
+                    </a:xfrm>
+                    <a:prstGeom prst="rect">
+                      <a:avLst/>
+                    </a:prstGeom>
+                    <a:noFill/>
+                    <a:ln>
+                      <a:noFill/>
+                    </a:ln>
+                  </pic:spPr>
+                </pic:pic>
+              </a:graphicData>
+            </a:graphic>
+          </wp:inline>
+        </w:drawing>
+      </w:r>
+    </w:p>
+    <w:p>
+      <w:pPr>
+        <w:pStyle w:val="WCY-Legendarysunku"/>
+      </w:pPr>
+      <w:bookmarkStart w:id="12" w:name="_Toc218942134"/>
+      <w:r>
+        <w:t>Wykres zależności sumarycznej liczby błędów od czasu (Nr kwartału)</w:t>
+      </w:r>
+      <w:r>
+        <w:t xml:space="preserve"> z podziałem</w:t>
+      </w:r>
+      <w:bookmarkEnd w:id="12"/>
+      <w:r>
+        <w:t xml:space="preserve"> </w:t>
+      </w:r>
+    </w:p>
+    <w:p>
+      <w:pPr>
+        <w:pStyle w:val="WCY-Tekstrozdziau"/>
+      </w:pPr>
+    </w:p>
+    <w:p>
+      <w:pPr>
+        <w:pStyle w:val="WCY-Tekstrozdziau"/>
+      </w:pPr>
+      <w:r>
+        <w:t xml:space="preserve">Tempo wzrostu wzrosło  oraz punkt przegięcia zmalał w porównaniu z poprzednim modelem zagregowanym do kwartałów. Można natomiast zauważyć ciekawy wynik, mianowicie, nasycenie wzrosło w porównaniu z modelem, w którym też zastosowano podział danych. Jak widać, agregacja danych do kwartałów zamiast pozostawienia miesięcy pomogła trochę polepszyć ten model. On jednak również nie jest najlepszy, bo maksymalna, estymowana liczba błędów (nasycenie) nadal jest bardzo zaniżona w porównaniu z modelem z pełnymi danymi bez podziału (pierwszy model, który zbudowano). </w:t>
+      </w:r>
+      <w:r>
+        <w:t>Przyjęcie tego modelu czy też zdecydowanie się na nie czekanie do co najmniej 31. kwartału (lub 93. miesiąca w przypadku danych bez agregacji) także skutkowałoby błędnym założeniem maksymalnej, estymowanej liczby błędów, które wystąpiłyby w badanym systemie operacyjnym, co z kolei mogłoby mieć poważne skutki w procesie wdrażania i późniejszej eksploatacji systemu. Natomiast, samo dopasowanie danych do modelu jest nieco gorsze od poprzednich modeli bez podziału danych (ok. 99,6%), ale nieco lepsze od modelu bez agregacji danych do kwartałów, ale z podziałem</w:t>
+      </w:r>
+      <w:r>
+        <w:t xml:space="preserve"> danych</w:t>
+      </w:r>
+      <w:r>
+        <w:t xml:space="preserve"> (ok. 97,4%), gdyż wynosi ok. 97,6%.</w:t>
+      </w:r>
+    </w:p>
+    <w:p>
+      <w:pPr>
+        <w:pStyle w:val="WCY-Tekstrozdziau"/>
+      </w:pPr>
+    </w:p>
+    <w:p>
+      <w:pPr>
+        <w:pStyle w:val="WCY-Tekstrozdziau"/>
+      </w:pPr>
+    </w:p>
+    <w:p>
+      <w:pPr>
+        <w:pStyle w:val="WCY-Tekstrozdziau"/>
+      </w:pPr>
+    </w:p>
+    <w:p>
+      <w:pPr>
         <w:pStyle w:val="WCY-Bibliografiaispisy"/>
       </w:pPr>
-      <w:bookmarkStart w:id="6" w:name="_Toc218341918"/>
-      <w:r>
+      <w:bookmarkStart w:id="13" w:name="_Toc218942403"/>
+      <w:r>
+        <w:lastRenderedPageBreak/>
         <w:t>Wnioski</w:t>
       </w:r>
-      <w:bookmarkEnd w:id="6"/>
+      <w:bookmarkEnd w:id="13"/>
     </w:p>
     <w:p>
       <w:pPr>
@@ -3175,6 +4562,9 @@
       </w:pPr>
       <w:r>
         <w:t>Proces pojawiania się błędów w badanym systemie operacyjnym przebiega zgodnie z modelem logistycznym, czego m.in. dowodzi charakterystyczny kształt krzywej – litera „S”. Początkowy powolny wzrost liczby błędów, następna faza intensywnego występowania błędów (przyrost liczby błędów) oraz końcowe wygasanie trendu wzrostowego są dość typowe dla oprogramowania. Choć system zbliża się do fazy nasycenia, parametr K sugeruje, że proces utrzymania tego systemu powinien być kontynuowany, gdyż system nie osiągnął jeszcze pełnego, teoretycznego poziomu bezawaryjności – nie osiągnął teoretycznej maksymalnej liczby błędów krytycznych, która jest reprezentowana przez obliczoną wartość K.</w:t>
+      </w:r>
+      <w:r>
+        <w:t xml:space="preserve"> Analiza dodatkowych zbudowanych modeli wykazała, że modele wymagają jak największej liczby danych, aby wiarygodnie estymować poziom nasycenia, który odpowiada estymowanej, maksymalnej liczbie błędów krytycznych badanego systemu operacyjnego. Zbyt wczesne „ucięcie” danych sugeruje mniejszą maksymalną liczbę błędów systemu operacyjnego, co może w praktyce mieć poważne skutki dla użytkowanego systemu. Agregacja danych do kwartałów pozwoliła na zwiększenie, w przypadku modelu z podziałem danych, jakości estymacji nasycenia, w porównaniu do analogicznego modelu dla danych miesięcznych. Jednakże, analizując wszystkie zbudowane modele, trzeba zauważyć, że największą wartość biznesową ma model zbudowany dla całych danych w ujęciu miesięcznym, gdyż ma najwyższą wartość dopasowania danych do modelu oraz wartość nasycenia.</w:t>
       </w:r>
     </w:p>
     <w:p>
@@ -3266,18 +4656,18 @@
       <w:pPr>
         <w:pStyle w:val="WCY-Bibliografiaispisy"/>
       </w:pPr>
-      <w:bookmarkStart w:id="7" w:name="_Toc218341919"/>
+      <w:bookmarkStart w:id="14" w:name="_Toc218942404"/>
       <w:r>
         <w:lastRenderedPageBreak/>
         <w:t>Bibliografia</w:t>
       </w:r>
-      <w:bookmarkEnd w:id="7"/>
+      <w:bookmarkEnd w:id="14"/>
     </w:p>
     <w:p>
       <w:pPr>
         <w:pStyle w:val="WCY-Pozycjabibliografii"/>
       </w:pPr>
-      <w:hyperlink r:id="rId20" w:history="1">
+      <w:hyperlink r:id="rId26" w:history="1">
         <w:r>
           <w:rPr>
             <w:rStyle w:val="Hipercze"/>
@@ -3290,12 +4680,24 @@
       <w:pPr>
         <w:pStyle w:val="WCY-Pozycjabibliografii"/>
       </w:pPr>
-      <w:hyperlink r:id="rId21" w:history="1">
+      <w:hyperlink r:id="rId27" w:history="1">
         <w:r>
           <w:rPr>
             <w:rStyle w:val="Hipercze"/>
           </w:rPr>
-          <w:t>https://www.youtube.com/watch?v=pNE1ufDXNSc&amp;t=3s</w:t>
+          <w:t>https://www.youtube.co</w:t>
+        </w:r>
+        <w:r>
+          <w:rPr>
+            <w:rStyle w:val="Hipercze"/>
+          </w:rPr>
+          <w:t>m</w:t>
+        </w:r>
+        <w:r>
+          <w:rPr>
+            <w:rStyle w:val="Hipercze"/>
+          </w:rPr>
+          <w:t>/watch?v=pNE1ufDXNSc&amp;t=3s</w:t>
         </w:r>
       </w:hyperlink>
     </w:p>
@@ -3303,7 +4705,7 @@
       <w:pPr>
         <w:pStyle w:val="WCY-Pozycjabibliografii"/>
       </w:pPr>
-      <w:hyperlink r:id="rId22" w:history="1">
+      <w:hyperlink r:id="rId28" w:history="1">
         <w:r>
           <w:rPr>
             <w:rStyle w:val="Hipercze"/>
@@ -3311,6 +4713,17 @@
           <w:t>https://en.wikipedia.org/wiki/Levenberg%E2%80%93Marquardt_algorithm</w:t>
         </w:r>
       </w:hyperlink>
+    </w:p>
+    <w:p>
+      <w:pPr>
+        <w:pStyle w:val="WCY-Pozycjabibliografii"/>
+      </w:pPr>
+      <w:r>
+        <w:t>MED-Wyklad-4-Regrasja logistyczna Cz-I-slajdy.pdf</w:t>
+      </w:r>
+      <w:r>
+        <w:t xml:space="preserve"> oraz inne wykłady MED z kanału MS Teams</w:t>
+      </w:r>
     </w:p>
     <w:p>
       <w:pPr>
@@ -3359,12 +4772,12 @@
       <w:pPr>
         <w:pStyle w:val="WCY-Bibliografiaispisy"/>
       </w:pPr>
-      <w:bookmarkStart w:id="8" w:name="_Toc218341920"/>
+      <w:bookmarkStart w:id="15" w:name="_Toc218942405"/>
       <w:r>
         <w:lastRenderedPageBreak/>
         <w:t>Spis rysunków</w:t>
       </w:r>
-      <w:bookmarkEnd w:id="8"/>
+      <w:bookmarkEnd w:id="15"/>
     </w:p>
     <w:p>
       <w:pPr>
@@ -3388,7 +4801,7 @@
       <w:r>
         <w:fldChar w:fldCharType="separate"/>
       </w:r>
-      <w:hyperlink w:anchor="_Toc218342002" w:history="1">
+      <w:hyperlink w:anchor="_Toc218942127" w:history="1">
         <w:r>
           <w:rPr>
             <w:rStyle w:val="Hipercze"/>
@@ -3426,7 +4839,7 @@
           <w:rPr>
             <w:webHidden/>
           </w:rPr>
-          <w:instrText xml:space="preserve"> PAGEREF _Toc218342002 \h </w:instrText>
+          <w:instrText xml:space="preserve"> PAGEREF _Toc218942127 \h </w:instrText>
         </w:r>
         <w:r>
           <w:rPr>
@@ -3466,7 +4879,7 @@
           <w14:ligatures w14:val="standardContextual"/>
         </w:rPr>
       </w:pPr>
-      <w:hyperlink w:anchor="_Toc218342003" w:history="1">
+      <w:hyperlink w:anchor="_Toc218942128" w:history="1">
         <w:r>
           <w:rPr>
             <w:rStyle w:val="Hipercze"/>
@@ -3504,7 +4917,7 @@
           <w:rPr>
             <w:webHidden/>
           </w:rPr>
-          <w:instrText xml:space="preserve"> PAGEREF _Toc218342003 \h </w:instrText>
+          <w:instrText xml:space="preserve"> PAGEREF _Toc218942128 \h </w:instrText>
         </w:r>
         <w:r>
           <w:rPr>
@@ -3522,6 +4935,474 @@
             <w:webHidden/>
           </w:rPr>
           <w:t>8</w:t>
+        </w:r>
+        <w:r>
+          <w:rPr>
+            <w:webHidden/>
+          </w:rPr>
+          <w:fldChar w:fldCharType="end"/>
+        </w:r>
+      </w:hyperlink>
+    </w:p>
+    <w:p>
+      <w:pPr>
+        <w:pStyle w:val="Spistreci1"/>
+        <w:tabs>
+          <w:tab w:val="left" w:pos="960"/>
+        </w:tabs>
+        <w:rPr>
+          <w:rFonts w:asciiTheme="minorHAnsi" w:eastAsiaTheme="minorEastAsia" w:hAnsiTheme="minorHAnsi" w:cstheme="minorBidi"/>
+          <w:kern w:val="2"/>
+          <w:lang w:eastAsia="pl-PL"/>
+          <w14:ligatures w14:val="standardContextual"/>
+        </w:rPr>
+      </w:pPr>
+      <w:hyperlink w:anchor="_Toc218942129" w:history="1">
+        <w:r>
+          <w:rPr>
+            <w:rStyle w:val="Hipercze"/>
+          </w:rPr>
+          <w:t>Rys. 3.</w:t>
+        </w:r>
+        <w:r>
+          <w:rPr>
+            <w:rFonts w:asciiTheme="minorHAnsi" w:eastAsiaTheme="minorEastAsia" w:hAnsiTheme="minorHAnsi" w:cstheme="minorBidi"/>
+            <w:kern w:val="2"/>
+            <w:lang w:eastAsia="pl-PL"/>
+            <w14:ligatures w14:val="standardContextual"/>
+          </w:rPr>
+          <w:tab/>
+        </w:r>
+        <w:r>
+          <w:rPr>
+            <w:rStyle w:val="Hipercze"/>
+          </w:rPr>
+          <w:t>Wykres kumulatywnej sumy liczby błędów do danego kwartału</w:t>
+        </w:r>
+        <w:r>
+          <w:rPr>
+            <w:webHidden/>
+          </w:rPr>
+          <w:tab/>
+        </w:r>
+        <w:r>
+          <w:rPr>
+            <w:webHidden/>
+          </w:rPr>
+          <w:fldChar w:fldCharType="begin"/>
+        </w:r>
+        <w:r>
+          <w:rPr>
+            <w:webHidden/>
+          </w:rPr>
+          <w:instrText xml:space="preserve"> PAGEREF _Toc218942129 \h </w:instrText>
+        </w:r>
+        <w:r>
+          <w:rPr>
+            <w:webHidden/>
+          </w:rPr>
+        </w:r>
+        <w:r>
+          <w:rPr>
+            <w:webHidden/>
+          </w:rPr>
+          <w:fldChar w:fldCharType="separate"/>
+        </w:r>
+        <w:r>
+          <w:rPr>
+            <w:webHidden/>
+          </w:rPr>
+          <w:t>10</w:t>
+        </w:r>
+        <w:r>
+          <w:rPr>
+            <w:webHidden/>
+          </w:rPr>
+          <w:fldChar w:fldCharType="end"/>
+        </w:r>
+      </w:hyperlink>
+    </w:p>
+    <w:p>
+      <w:pPr>
+        <w:pStyle w:val="Spistreci1"/>
+        <w:tabs>
+          <w:tab w:val="left" w:pos="960"/>
+        </w:tabs>
+        <w:rPr>
+          <w:rFonts w:asciiTheme="minorHAnsi" w:eastAsiaTheme="minorEastAsia" w:hAnsiTheme="minorHAnsi" w:cstheme="minorBidi"/>
+          <w:kern w:val="2"/>
+          <w:lang w:eastAsia="pl-PL"/>
+          <w14:ligatures w14:val="standardContextual"/>
+        </w:rPr>
+      </w:pPr>
+      <w:hyperlink w:anchor="_Toc218942130" w:history="1">
+        <w:r>
+          <w:rPr>
+            <w:rStyle w:val="Hipercze"/>
+          </w:rPr>
+          <w:t>Rys. 4.</w:t>
+        </w:r>
+        <w:r>
+          <w:rPr>
+            <w:rFonts w:asciiTheme="minorHAnsi" w:eastAsiaTheme="minorEastAsia" w:hAnsiTheme="minorHAnsi" w:cstheme="minorBidi"/>
+            <w:kern w:val="2"/>
+            <w:lang w:eastAsia="pl-PL"/>
+            <w14:ligatures w14:val="standardContextual"/>
+          </w:rPr>
+          <w:tab/>
+        </w:r>
+        <w:r>
+          <w:rPr>
+            <w:rStyle w:val="Hipercze"/>
+          </w:rPr>
+          <w:t>Wykres zależności sumarycznej liczby błędów od czasu (Nr kwartału)</w:t>
+        </w:r>
+        <w:r>
+          <w:rPr>
+            <w:webHidden/>
+          </w:rPr>
+          <w:tab/>
+        </w:r>
+        <w:r>
+          <w:rPr>
+            <w:webHidden/>
+          </w:rPr>
+          <w:fldChar w:fldCharType="begin"/>
+        </w:r>
+        <w:r>
+          <w:rPr>
+            <w:webHidden/>
+          </w:rPr>
+          <w:instrText xml:space="preserve"> PAGEREF _Toc218942130 \h </w:instrText>
+        </w:r>
+        <w:r>
+          <w:rPr>
+            <w:webHidden/>
+          </w:rPr>
+        </w:r>
+        <w:r>
+          <w:rPr>
+            <w:webHidden/>
+          </w:rPr>
+          <w:fldChar w:fldCharType="separate"/>
+        </w:r>
+        <w:r>
+          <w:rPr>
+            <w:webHidden/>
+          </w:rPr>
+          <w:t>11</w:t>
+        </w:r>
+        <w:r>
+          <w:rPr>
+            <w:webHidden/>
+          </w:rPr>
+          <w:fldChar w:fldCharType="end"/>
+        </w:r>
+      </w:hyperlink>
+    </w:p>
+    <w:p>
+      <w:pPr>
+        <w:pStyle w:val="Spistreci1"/>
+        <w:tabs>
+          <w:tab w:val="left" w:pos="960"/>
+        </w:tabs>
+        <w:rPr>
+          <w:rFonts w:asciiTheme="minorHAnsi" w:eastAsiaTheme="minorEastAsia" w:hAnsiTheme="minorHAnsi" w:cstheme="minorBidi"/>
+          <w:kern w:val="2"/>
+          <w:lang w:eastAsia="pl-PL"/>
+          <w14:ligatures w14:val="standardContextual"/>
+        </w:rPr>
+      </w:pPr>
+      <w:hyperlink w:anchor="_Toc218942131" w:history="1">
+        <w:r>
+          <w:rPr>
+            <w:rStyle w:val="Hipercze"/>
+          </w:rPr>
+          <w:t>Rys. 5.</w:t>
+        </w:r>
+        <w:r>
+          <w:rPr>
+            <w:rFonts w:asciiTheme="minorHAnsi" w:eastAsiaTheme="minorEastAsia" w:hAnsiTheme="minorHAnsi" w:cstheme="minorBidi"/>
+            <w:kern w:val="2"/>
+            <w:lang w:eastAsia="pl-PL"/>
+            <w14:ligatures w14:val="standardContextual"/>
+          </w:rPr>
+          <w:tab/>
+        </w:r>
+        <w:r>
+          <w:rPr>
+            <w:rStyle w:val="Hipercze"/>
+          </w:rPr>
+          <w:t>Wykres kumulatywnej sumy liczby błędów do danego miesiąca z podziałem</w:t>
+        </w:r>
+        <w:r>
+          <w:rPr>
+            <w:webHidden/>
+          </w:rPr>
+          <w:tab/>
+        </w:r>
+        <w:r>
+          <w:rPr>
+            <w:webHidden/>
+          </w:rPr>
+          <w:fldChar w:fldCharType="begin"/>
+        </w:r>
+        <w:r>
+          <w:rPr>
+            <w:webHidden/>
+          </w:rPr>
+          <w:instrText xml:space="preserve"> PAGEREF _Toc218942131 \h </w:instrText>
+        </w:r>
+        <w:r>
+          <w:rPr>
+            <w:webHidden/>
+          </w:rPr>
+        </w:r>
+        <w:r>
+          <w:rPr>
+            <w:webHidden/>
+          </w:rPr>
+          <w:fldChar w:fldCharType="separate"/>
+        </w:r>
+        <w:r>
+          <w:rPr>
+            <w:webHidden/>
+          </w:rPr>
+          <w:t>12</w:t>
+        </w:r>
+        <w:r>
+          <w:rPr>
+            <w:webHidden/>
+          </w:rPr>
+          <w:fldChar w:fldCharType="end"/>
+        </w:r>
+      </w:hyperlink>
+    </w:p>
+    <w:p>
+      <w:pPr>
+        <w:pStyle w:val="Spistreci1"/>
+        <w:tabs>
+          <w:tab w:val="left" w:pos="960"/>
+        </w:tabs>
+        <w:rPr>
+          <w:rFonts w:asciiTheme="minorHAnsi" w:eastAsiaTheme="minorEastAsia" w:hAnsiTheme="minorHAnsi" w:cstheme="minorBidi"/>
+          <w:kern w:val="2"/>
+          <w:lang w:eastAsia="pl-PL"/>
+          <w14:ligatures w14:val="standardContextual"/>
+        </w:rPr>
+      </w:pPr>
+      <w:hyperlink w:anchor="_Toc218942132" w:history="1">
+        <w:r>
+          <w:rPr>
+            <w:rStyle w:val="Hipercze"/>
+          </w:rPr>
+          <w:t>Rys. 6.</w:t>
+        </w:r>
+        <w:r>
+          <w:rPr>
+            <w:rFonts w:asciiTheme="minorHAnsi" w:eastAsiaTheme="minorEastAsia" w:hAnsiTheme="minorHAnsi" w:cstheme="minorBidi"/>
+            <w:kern w:val="2"/>
+            <w:lang w:eastAsia="pl-PL"/>
+            <w14:ligatures w14:val="standardContextual"/>
+          </w:rPr>
+          <w:tab/>
+        </w:r>
+        <w:r>
+          <w:rPr>
+            <w:rStyle w:val="Hipercze"/>
+          </w:rPr>
+          <w:t>Wykres zależności sumarycznej liczby błędów od czasu (Nr miesiąca) z podziałem</w:t>
+        </w:r>
+        <w:r>
+          <w:rPr>
+            <w:webHidden/>
+          </w:rPr>
+          <w:tab/>
+        </w:r>
+        <w:r>
+          <w:rPr>
+            <w:webHidden/>
+          </w:rPr>
+          <w:fldChar w:fldCharType="begin"/>
+        </w:r>
+        <w:r>
+          <w:rPr>
+            <w:webHidden/>
+          </w:rPr>
+          <w:instrText xml:space="preserve"> PAGEREF _Toc218942132 \h </w:instrText>
+        </w:r>
+        <w:r>
+          <w:rPr>
+            <w:webHidden/>
+          </w:rPr>
+        </w:r>
+        <w:r>
+          <w:rPr>
+            <w:webHidden/>
+          </w:rPr>
+          <w:fldChar w:fldCharType="separate"/>
+        </w:r>
+        <w:r>
+          <w:rPr>
+            <w:webHidden/>
+          </w:rPr>
+          <w:t>13</w:t>
+        </w:r>
+        <w:r>
+          <w:rPr>
+            <w:webHidden/>
+          </w:rPr>
+          <w:fldChar w:fldCharType="end"/>
+        </w:r>
+      </w:hyperlink>
+    </w:p>
+    <w:p>
+      <w:pPr>
+        <w:pStyle w:val="Spistreci1"/>
+        <w:tabs>
+          <w:tab w:val="left" w:pos="960"/>
+        </w:tabs>
+        <w:rPr>
+          <w:rFonts w:asciiTheme="minorHAnsi" w:eastAsiaTheme="minorEastAsia" w:hAnsiTheme="minorHAnsi" w:cstheme="minorBidi"/>
+          <w:kern w:val="2"/>
+          <w:lang w:eastAsia="pl-PL"/>
+          <w14:ligatures w14:val="standardContextual"/>
+        </w:rPr>
+      </w:pPr>
+      <w:hyperlink w:anchor="_Toc218942133" w:history="1">
+        <w:r>
+          <w:rPr>
+            <w:rStyle w:val="Hipercze"/>
+          </w:rPr>
+          <w:t>Rys. 7.</w:t>
+        </w:r>
+        <w:r>
+          <w:rPr>
+            <w:rFonts w:asciiTheme="minorHAnsi" w:eastAsiaTheme="minorEastAsia" w:hAnsiTheme="minorHAnsi" w:cstheme="minorBidi"/>
+            <w:kern w:val="2"/>
+            <w:lang w:eastAsia="pl-PL"/>
+            <w14:ligatures w14:val="standardContextual"/>
+          </w:rPr>
+          <w:tab/>
+        </w:r>
+        <w:r>
+          <w:rPr>
+            <w:rStyle w:val="Hipercze"/>
+          </w:rPr>
+          <w:t>Wykres kumulatywnej sumy liczby błędów do danego kwartału z podziałem</w:t>
+        </w:r>
+        <w:r>
+          <w:rPr>
+            <w:webHidden/>
+          </w:rPr>
+          <w:tab/>
+        </w:r>
+        <w:r>
+          <w:rPr>
+            <w:webHidden/>
+          </w:rPr>
+          <w:fldChar w:fldCharType="begin"/>
+        </w:r>
+        <w:r>
+          <w:rPr>
+            <w:webHidden/>
+          </w:rPr>
+          <w:instrText xml:space="preserve"> PAGEREF _Toc218942133 \h </w:instrText>
+        </w:r>
+        <w:r>
+          <w:rPr>
+            <w:webHidden/>
+          </w:rPr>
+        </w:r>
+        <w:r>
+          <w:rPr>
+            <w:webHidden/>
+          </w:rPr>
+          <w:fldChar w:fldCharType="separate"/>
+        </w:r>
+        <w:r>
+          <w:rPr>
+            <w:webHidden/>
+          </w:rPr>
+          <w:t>14</w:t>
+        </w:r>
+        <w:r>
+          <w:rPr>
+            <w:webHidden/>
+          </w:rPr>
+          <w:fldChar w:fldCharType="end"/>
+        </w:r>
+      </w:hyperlink>
+    </w:p>
+    <w:p>
+      <w:pPr>
+        <w:pStyle w:val="Spistreci1"/>
+        <w:tabs>
+          <w:tab w:val="left" w:pos="960"/>
+        </w:tabs>
+        <w:rPr>
+          <w:rFonts w:asciiTheme="minorHAnsi" w:eastAsiaTheme="minorEastAsia" w:hAnsiTheme="minorHAnsi" w:cstheme="minorBidi"/>
+          <w:kern w:val="2"/>
+          <w:lang w:eastAsia="pl-PL"/>
+          <w14:ligatures w14:val="standardContextual"/>
+        </w:rPr>
+      </w:pPr>
+      <w:hyperlink w:anchor="_Toc218942134" w:history="1">
+        <w:r>
+          <w:rPr>
+            <w:rStyle w:val="Hipercze"/>
+          </w:rPr>
+          <w:t>Rys. 8.</w:t>
+        </w:r>
+        <w:r>
+          <w:rPr>
+            <w:rFonts w:asciiTheme="minorHAnsi" w:eastAsiaTheme="minorEastAsia" w:hAnsiTheme="minorHAnsi" w:cstheme="minorBidi"/>
+            <w:kern w:val="2"/>
+            <w:lang w:eastAsia="pl-PL"/>
+            <w14:ligatures w14:val="standardContextual"/>
+          </w:rPr>
+          <w:tab/>
+        </w:r>
+        <w:r>
+          <w:rPr>
+            <w:rStyle w:val="Hipercze"/>
+          </w:rPr>
+          <w:t>Wykres zależności sumarycznej liczby błędów od czasu (Nr kwartału) z podziałem</w:t>
+        </w:r>
+        <w:r>
+          <w:rPr>
+            <w:webHidden/>
+          </w:rPr>
+          <w:tab/>
+        </w:r>
+        <w:r>
+          <w:rPr>
+            <w:webHidden/>
+          </w:rPr>
+          <w:fldChar w:fldCharType="begin"/>
+        </w:r>
+        <w:r>
+          <w:rPr>
+            <w:webHidden/>
+          </w:rPr>
+          <w:instrText xml:space="preserve"> PAGEREF _Toc218942134 \h </w:instrText>
+        </w:r>
+        <w:r>
+          <w:rPr>
+            <w:webHidden/>
+          </w:rPr>
+        </w:r>
+        <w:r>
+          <w:rPr>
+            <w:webHidden/>
+          </w:rPr>
+          <w:fldChar w:fldCharType="separate"/>
+        </w:r>
+        <w:r>
+          <w:rPr>
+            <w:webHidden/>
+          </w:rPr>
+          <w:t>15</w:t>
         </w:r>
         <w:r>
           <w:rPr>
@@ -3552,11 +5433,11 @@
       <w:pPr>
         <w:pStyle w:val="WCY-Bibliografiaispisy"/>
       </w:pPr>
-      <w:bookmarkStart w:id="9" w:name="_Toc218341921"/>
+      <w:bookmarkStart w:id="16" w:name="_Toc218942406"/>
       <w:r>
         <w:t>Spis tabel</w:t>
       </w:r>
-      <w:bookmarkEnd w:id="9"/>
+      <w:bookmarkEnd w:id="16"/>
     </w:p>
     <w:p>
       <w:pPr>
@@ -3571,16 +5452,31 @@
           <w:lang w:eastAsia="en-US"/>
         </w:rPr>
       </w:pPr>
-      <w:fldSimple w:instr=" TOC \h \z \t &quot;WCY-Legenda tabeli;1&quot; ">
-        <w:r>
-          <w:rPr>
-            <w:b/>
-            <w:bCs/>
-            <w:noProof/>
-          </w:rPr>
-          <w:t>Nie znaleziono żadnych pozycji spisu treści.</w:t>
-        </w:r>
-      </w:fldSimple>
+      <w:r>
+        <w:fldChar w:fldCharType="begin"/>
+      </w:r>
+      <w:r>
+        <w:instrText xml:space="preserve"> TOC \h \z \t "WCY-Legenda tabeli;1" </w:instrText>
+      </w:r>
+      <w:r>
+        <w:fldChar w:fldCharType="separate"/>
+      </w:r>
+      <w:r>
+        <w:rPr>
+          <w:b/>
+          <w:bCs/>
+          <w:noProof/>
+        </w:rPr>
+        <w:t>Nie znaleziono żadnych pozycji spisu treści.</w:t>
+      </w:r>
+      <w:r>
+        <w:rPr>
+          <w:b/>
+          <w:bCs/>
+          <w:noProof/>
+        </w:rPr>
+        <w:fldChar w:fldCharType="end"/>
+      </w:r>
     </w:p>
     <w:p>
       <w:pPr>
@@ -3591,22 +5487,22 @@
       <w:pPr>
         <w:pStyle w:val="WCY-Bibliografiaispisy"/>
       </w:pPr>
-      <w:bookmarkStart w:id="10" w:name="_Toc218341922"/>
+      <w:bookmarkStart w:id="17" w:name="_Toc218942407"/>
       <w:r>
         <w:t>Załączniki</w:t>
       </w:r>
-      <w:bookmarkEnd w:id="10"/>
-    </w:p>
-    <w:p>
-      <w:pPr>
-        <w:pStyle w:val="WCY-Tekstrozdziau"/>
-      </w:pPr>
-      <w:r>
-        <w:object w:dxaOrig="5445" w:dyaOrig="811" w14:anchorId="7E4F4621">
-          <v:shape id="_x0000_i1030" type="#_x0000_t75" style="width:272pt;height:40.75pt" o:ole="">
-            <v:imagedata r:id="rId23" o:title=""/>
+      <w:bookmarkEnd w:id="17"/>
+    </w:p>
+    <w:p>
+      <w:pPr>
+        <w:pStyle w:val="WCY-Tekstrozdziau"/>
+      </w:pPr>
+      <w:r>
+        <w:object w:dxaOrig="5445" w:dyaOrig="811" w14:anchorId="179F3634">
+          <v:shape id="_x0000_i1043" type="#_x0000_t75" style="width:272pt;height:40.75pt" o:ole="">
+            <v:imagedata r:id="rId29" o:title=""/>
           </v:shape>
-          <o:OLEObject Type="Embed" ProgID="Package" ShapeID="_x0000_i1030" DrawAspect="Content" ObjectID="_1828954766" r:id="rId24"/>
+          <o:OLEObject Type="Embed" ProgID="Package" ShapeID="_x0000_i1043" DrawAspect="Content" ObjectID="_1829555347" r:id="rId30"/>
         </w:object>
       </w:r>
     </w:p>
@@ -3615,11 +5511,11 @@
         <w:pStyle w:val="WCY-Tekstrozdziau"/>
       </w:pPr>
       <w:r>
-        <w:object w:dxaOrig="5131" w:dyaOrig="811" w14:anchorId="635101E5">
-          <v:shape id="_x0000_i1031" type="#_x0000_t75" style="width:256.75pt;height:40.75pt" o:ole="">
-            <v:imagedata r:id="rId25" o:title=""/>
+        <w:object w:dxaOrig="5131" w:dyaOrig="811" w14:anchorId="08BBCD7C">
+          <v:shape id="_x0000_i1042" type="#_x0000_t75" style="width:256.75pt;height:40.75pt" o:ole="">
+            <v:imagedata r:id="rId31" o:title=""/>
           </v:shape>
-          <o:OLEObject Type="Embed" ProgID="Package" ShapeID="_x0000_i1031" DrawAspect="Content" ObjectID="_1828954767" r:id="rId26"/>
+          <o:OLEObject Type="Embed" ProgID="Package" ShapeID="_x0000_i1042" DrawAspect="Content" ObjectID="_1829555348" r:id="rId32"/>
         </w:object>
       </w:r>
     </w:p>
@@ -3627,12 +5523,7 @@
       <w:pPr>
         <w:pStyle w:val="WCY-Tekstrozdziau"/>
       </w:pPr>
-    </w:p>
-    <w:p>
-      <w:pPr>
-        <w:pStyle w:val="WCY-Tekstrozdziau"/>
-      </w:pPr>
-      <w:hyperlink r:id="rId27" w:history="1">
+      <w:hyperlink r:id="rId33" w:history="1">
         <w:r>
           <w:rPr>
             <w:rStyle w:val="Hipercze"/>
@@ -3662,9 +5553,9 @@
       </w:pPr>
     </w:p>
     <w:sectPr>
-      <w:headerReference w:type="even" r:id="rId28"/>
-      <w:headerReference w:type="default" r:id="rId29"/>
-      <w:headerReference w:type="first" r:id="rId30"/>
+      <w:headerReference w:type="even" r:id="rId34"/>
+      <w:headerReference w:type="default" r:id="rId35"/>
+      <w:headerReference w:type="first" r:id="rId36"/>
       <w:pgSz w:w="11906" w:h="16838" w:code="9"/>
       <w:pgMar w:top="1418" w:right="1418" w:bottom="1418" w:left="1418" w:header="709" w:footer="709" w:gutter="284"/>
       <w:pgNumType w:start="3"/>
@@ -4686,6 +6577,119 @@
     </w:lvl>
   </w:abstractNum>
   <w:abstractNum w:abstractNumId="8" w15:restartNumberingAfterBreak="0">
+    <w:nsid w:val="198539FD"/>
+    <w:multiLevelType w:val="multilevel"/>
+    <w:tmpl w:val="CA466E52"/>
+    <w:lvl w:ilvl="0">
+      <w:start w:val="1"/>
+      <w:numFmt w:val="decimal"/>
+      <w:lvlText w:val="%1."/>
+      <w:lvlJc w:val="left"/>
+      <w:pPr>
+        <w:tabs>
+          <w:tab w:val="num" w:pos="720"/>
+        </w:tabs>
+        <w:ind w:left="720" w:hanging="360"/>
+      </w:pPr>
+    </w:lvl>
+    <w:lvl w:ilvl="1" w:tentative="1">
+      <w:start w:val="1"/>
+      <w:numFmt w:val="decimal"/>
+      <w:lvlText w:val="%2."/>
+      <w:lvlJc w:val="left"/>
+      <w:pPr>
+        <w:tabs>
+          <w:tab w:val="num" w:pos="1440"/>
+        </w:tabs>
+        <w:ind w:left="1440" w:hanging="360"/>
+      </w:pPr>
+    </w:lvl>
+    <w:lvl w:ilvl="2" w:tentative="1">
+      <w:start w:val="1"/>
+      <w:numFmt w:val="decimal"/>
+      <w:lvlText w:val="%3."/>
+      <w:lvlJc w:val="left"/>
+      <w:pPr>
+        <w:tabs>
+          <w:tab w:val="num" w:pos="2160"/>
+        </w:tabs>
+        <w:ind w:left="2160" w:hanging="360"/>
+      </w:pPr>
+    </w:lvl>
+    <w:lvl w:ilvl="3" w:tentative="1">
+      <w:start w:val="1"/>
+      <w:numFmt w:val="decimal"/>
+      <w:lvlText w:val="%4."/>
+      <w:lvlJc w:val="left"/>
+      <w:pPr>
+        <w:tabs>
+          <w:tab w:val="num" w:pos="2880"/>
+        </w:tabs>
+        <w:ind w:left="2880" w:hanging="360"/>
+      </w:pPr>
+    </w:lvl>
+    <w:lvl w:ilvl="4" w:tentative="1">
+      <w:start w:val="1"/>
+      <w:numFmt w:val="decimal"/>
+      <w:lvlText w:val="%5."/>
+      <w:lvlJc w:val="left"/>
+      <w:pPr>
+        <w:tabs>
+          <w:tab w:val="num" w:pos="3600"/>
+        </w:tabs>
+        <w:ind w:left="3600" w:hanging="360"/>
+      </w:pPr>
+    </w:lvl>
+    <w:lvl w:ilvl="5" w:tentative="1">
+      <w:start w:val="1"/>
+      <w:numFmt w:val="decimal"/>
+      <w:lvlText w:val="%6."/>
+      <w:lvlJc w:val="left"/>
+      <w:pPr>
+        <w:tabs>
+          <w:tab w:val="num" w:pos="4320"/>
+        </w:tabs>
+        <w:ind w:left="4320" w:hanging="360"/>
+      </w:pPr>
+    </w:lvl>
+    <w:lvl w:ilvl="6" w:tentative="1">
+      <w:start w:val="1"/>
+      <w:numFmt w:val="decimal"/>
+      <w:lvlText w:val="%7."/>
+      <w:lvlJc w:val="left"/>
+      <w:pPr>
+        <w:tabs>
+          <w:tab w:val="num" w:pos="5040"/>
+        </w:tabs>
+        <w:ind w:left="5040" w:hanging="360"/>
+      </w:pPr>
+    </w:lvl>
+    <w:lvl w:ilvl="7" w:tentative="1">
+      <w:start w:val="1"/>
+      <w:numFmt w:val="decimal"/>
+      <w:lvlText w:val="%8."/>
+      <w:lvlJc w:val="left"/>
+      <w:pPr>
+        <w:tabs>
+          <w:tab w:val="num" w:pos="5760"/>
+        </w:tabs>
+        <w:ind w:left="5760" w:hanging="360"/>
+      </w:pPr>
+    </w:lvl>
+    <w:lvl w:ilvl="8" w:tentative="1">
+      <w:start w:val="1"/>
+      <w:numFmt w:val="decimal"/>
+      <w:lvlText w:val="%9."/>
+      <w:lvlJc w:val="left"/>
+      <w:pPr>
+        <w:tabs>
+          <w:tab w:val="num" w:pos="6480"/>
+        </w:tabs>
+        <w:ind w:left="6480" w:hanging="360"/>
+      </w:pPr>
+    </w:lvl>
+  </w:abstractNum>
+  <w:abstractNum w:abstractNumId="9" w15:restartNumberingAfterBreak="0">
     <w:nsid w:val="22792E82"/>
     <w:multiLevelType w:val="hybridMultilevel"/>
     <w:tmpl w:val="B8A8A8AA"/>
@@ -4798,7 +6802,7 @@
       </w:rPr>
     </w:lvl>
   </w:abstractNum>
-  <w:abstractNum w:abstractNumId="9" w15:restartNumberingAfterBreak="0">
+  <w:abstractNum w:abstractNumId="10" w15:restartNumberingAfterBreak="0">
     <w:nsid w:val="2637473E"/>
     <w:multiLevelType w:val="hybridMultilevel"/>
     <w:tmpl w:val="A09C2F7E"/>
@@ -4888,7 +6892,7 @@
       </w:pPr>
     </w:lvl>
   </w:abstractNum>
-  <w:abstractNum w:abstractNumId="10" w15:restartNumberingAfterBreak="0">
+  <w:abstractNum w:abstractNumId="11" w15:restartNumberingAfterBreak="0">
     <w:nsid w:val="27A944F1"/>
     <w:multiLevelType w:val="hybridMultilevel"/>
     <w:tmpl w:val="C8BAFC90"/>
@@ -4978,7 +6982,7 @@
       </w:pPr>
     </w:lvl>
   </w:abstractNum>
-  <w:abstractNum w:abstractNumId="11" w15:restartNumberingAfterBreak="0">
+  <w:abstractNum w:abstractNumId="12" w15:restartNumberingAfterBreak="0">
     <w:nsid w:val="27F46C04"/>
     <w:multiLevelType w:val="hybridMultilevel"/>
     <w:tmpl w:val="65307CB8"/>
@@ -5091,7 +7095,7 @@
       </w:rPr>
     </w:lvl>
   </w:abstractNum>
-  <w:abstractNum w:abstractNumId="12" w15:restartNumberingAfterBreak="0">
+  <w:abstractNum w:abstractNumId="13" w15:restartNumberingAfterBreak="0">
     <w:nsid w:val="2B6E6716"/>
     <w:multiLevelType w:val="hybridMultilevel"/>
     <w:tmpl w:val="27322022"/>
@@ -5210,7 +7214,7 @@
       </w:rPr>
     </w:lvl>
   </w:abstractNum>
-  <w:abstractNum w:abstractNumId="13" w15:restartNumberingAfterBreak="0">
+  <w:abstractNum w:abstractNumId="14" w15:restartNumberingAfterBreak="0">
     <w:nsid w:val="2EB45AB7"/>
     <w:multiLevelType w:val="hybridMultilevel"/>
     <w:tmpl w:val="0DF25742"/>
@@ -5322,7 +7326,7 @@
       </w:rPr>
     </w:lvl>
   </w:abstractNum>
-  <w:abstractNum w:abstractNumId="14" w15:restartNumberingAfterBreak="0">
+  <w:abstractNum w:abstractNumId="15" w15:restartNumberingAfterBreak="0">
     <w:nsid w:val="376B3C56"/>
     <w:multiLevelType w:val="hybridMultilevel"/>
     <w:tmpl w:val="217E1FBA"/>
@@ -5412,7 +7416,7 @@
       </w:pPr>
     </w:lvl>
   </w:abstractNum>
-  <w:abstractNum w:abstractNumId="15" w15:restartNumberingAfterBreak="0">
+  <w:abstractNum w:abstractNumId="16" w15:restartNumberingAfterBreak="0">
     <w:nsid w:val="3E126B82"/>
     <w:multiLevelType w:val="hybridMultilevel"/>
     <w:tmpl w:val="8BA4BC1A"/>
@@ -5501,7 +7505,7 @@
       </w:pPr>
     </w:lvl>
   </w:abstractNum>
-  <w:abstractNum w:abstractNumId="16" w15:restartNumberingAfterBreak="0">
+  <w:abstractNum w:abstractNumId="17" w15:restartNumberingAfterBreak="0">
     <w:nsid w:val="3FDE675E"/>
     <w:multiLevelType w:val="hybridMultilevel"/>
     <w:tmpl w:val="77E28A04"/>
@@ -5587,7 +7591,7 @@
       </w:pPr>
     </w:lvl>
   </w:abstractNum>
-  <w:abstractNum w:abstractNumId="17" w15:restartNumberingAfterBreak="0">
+  <w:abstractNum w:abstractNumId="18" w15:restartNumberingAfterBreak="0">
     <w:nsid w:val="468B78C2"/>
     <w:multiLevelType w:val="hybridMultilevel"/>
     <w:tmpl w:val="0BB80618"/>
@@ -5690,13 +7694,13 @@
     </w:lvl>
   </w:abstractNum>
   <w:num w:numId="1" w16cid:durableId="1878201656">
-    <w:abstractNumId w:val="13"/>
+    <w:abstractNumId w:val="14"/>
   </w:num>
   <w:num w:numId="2" w16cid:durableId="1227373617">
     <w:abstractNumId w:val="0"/>
   </w:num>
   <w:num w:numId="3" w16cid:durableId="151531265">
-    <w:abstractNumId w:val="15"/>
+    <w:abstractNumId w:val="16"/>
   </w:num>
   <w:num w:numId="4" w16cid:durableId="1913809409">
     <w:abstractNumId w:val="0"/>
@@ -5711,31 +7715,31 @@
     <w:abstractNumId w:val="0"/>
   </w:num>
   <w:num w:numId="8" w16cid:durableId="1655911475">
-    <w:abstractNumId w:val="14"/>
+    <w:abstractNumId w:val="15"/>
   </w:num>
   <w:num w:numId="9" w16cid:durableId="605041080">
-    <w:abstractNumId w:val="17"/>
+    <w:abstractNumId w:val="18"/>
   </w:num>
   <w:num w:numId="10" w16cid:durableId="1523397053">
-    <w:abstractNumId w:val="9"/>
+    <w:abstractNumId w:val="10"/>
   </w:num>
   <w:num w:numId="11" w16cid:durableId="1807620993">
     <w:abstractNumId w:val="5"/>
   </w:num>
   <w:num w:numId="12" w16cid:durableId="739720155">
-    <w:abstractNumId w:val="11"/>
+    <w:abstractNumId w:val="12"/>
   </w:num>
   <w:num w:numId="13" w16cid:durableId="252129127">
     <w:abstractNumId w:val="7"/>
   </w:num>
   <w:num w:numId="14" w16cid:durableId="1352294761">
-    <w:abstractNumId w:val="12"/>
+    <w:abstractNumId w:val="13"/>
   </w:num>
   <w:num w:numId="15" w16cid:durableId="497580394">
     <w:abstractNumId w:val="4"/>
   </w:num>
   <w:num w:numId="16" w16cid:durableId="161356467">
-    <w:abstractNumId w:val="16"/>
+    <w:abstractNumId w:val="17"/>
   </w:num>
   <w:num w:numId="17" w16cid:durableId="102309534">
     <w:abstractNumId w:val="2"/>
@@ -5750,10 +7754,13 @@
     <w:abstractNumId w:val="6"/>
   </w:num>
   <w:num w:numId="21" w16cid:durableId="56824640">
-    <w:abstractNumId w:val="8"/>
+    <w:abstractNumId w:val="9"/>
   </w:num>
   <w:num w:numId="22" w16cid:durableId="571352383">
-    <w:abstractNumId w:val="10"/>
+    <w:abstractNumId w:val="11"/>
+  </w:num>
+  <w:num w:numId="23" w16cid:durableId="1512911503">
+    <w:abstractNumId w:val="8"/>
   </w:num>
 </w:numbering>
 </file>
@@ -6241,7 +8248,6 @@
   <w:style w:type="character" w:default="1" w:styleId="Domylnaczcionkaakapitu">
     <w:name w:val="Default Paragraph Font"/>
     <w:uiPriority w:val="1"/>
-    <w:semiHidden/>
     <w:unhideWhenUsed/>
   </w:style>
   <w:style w:type="table" w:default="1" w:styleId="Standardowy">
@@ -7444,6 +9450,23 @@
 </file>
 
 <file path=customXml/item2.xml><?xml version="1.0" encoding="utf-8"?>
+<p:properties xmlns:p="http://schemas.microsoft.com/office/2006/metadata/properties" xmlns:xsi="http://www.w3.org/2001/XMLSchema-instance" xmlns:pc="http://schemas.microsoft.com/office/infopath/2007/PartnerControls">
+  <documentManagement>
+    <_activity xmlns="9ca40cf7-1255-4b7d-8dd0-eee2e9d08245" xsi:nil="true"/>
+  </documentManagement>
+</p:properties>
+</file>
+
+<file path=customXml/item3.xml><?xml version="1.0" encoding="utf-8"?>
+<?mso-contentType ?>
+<FormTemplates xmlns="http://schemas.microsoft.com/sharepoint/v3/contenttype/forms">
+  <Display>DocumentLibraryForm</Display>
+  <Edit>DocumentLibraryForm</Edit>
+  <New>DocumentLibraryForm</New>
+</FormTemplates>
+</file>
+
+<file path=customXml/item4.xml><?xml version="1.0" encoding="utf-8"?>
 <ct:contentTypeSchema xmlns:ct="http://schemas.microsoft.com/office/2006/metadata/contentType" xmlns:ma="http://schemas.microsoft.com/office/2006/metadata/properties/metaAttributes" ct:_="" ma:_="" ma:contentTypeName="Dokument" ma:contentTypeID="0x0101009B6E87A856FE7147A9F860535A70F1B6" ma:contentTypeVersion="8" ma:contentTypeDescription="Utwórz nowy dokument." ma:contentTypeScope="" ma:versionID="7abafbd01f9e5949291a8a4247979140">
   <xsd:schema xmlns:xsd="http://www.w3.org/2001/XMLSchema" xmlns:xs="http://www.w3.org/2001/XMLSchema" xmlns:p="http://schemas.microsoft.com/office/2006/metadata/properties" xmlns:ns3="9ca40cf7-1255-4b7d-8dd0-eee2e9d08245" xmlns:ns4="171376c9-c544-4db1-a845-056ec32b1786" targetNamespace="http://schemas.microsoft.com/office/2006/metadata/properties" ma:root="true" ma:fieldsID="7240c578890a4dd7b144391c4449c50d" ns3:_="" ns4:_="">
     <xsd:import namespace="9ca40cf7-1255-4b7d-8dd0-eee2e9d08245"/>
@@ -7632,23 +9655,6 @@
 </ct:contentTypeSchema>
 </file>
 
-<file path=customXml/item3.xml><?xml version="1.0" encoding="utf-8"?>
-<?mso-contentType ?>
-<FormTemplates xmlns="http://schemas.microsoft.com/sharepoint/v3/contenttype/forms">
-  <Display>DocumentLibraryForm</Display>
-  <Edit>DocumentLibraryForm</Edit>
-  <New>DocumentLibraryForm</New>
-</FormTemplates>
-</file>
-
-<file path=customXml/item4.xml><?xml version="1.0" encoding="utf-8"?>
-<p:properties xmlns:p="http://schemas.microsoft.com/office/2006/metadata/properties" xmlns:xsi="http://www.w3.org/2001/XMLSchema-instance" xmlns:pc="http://schemas.microsoft.com/office/infopath/2007/PartnerControls">
-  <documentManagement>
-    <_activity xmlns="9ca40cf7-1255-4b7d-8dd0-eee2e9d08245" xsi:nil="true"/>
-  </documentManagement>
-</p:properties>
-</file>
-
 <file path=customXml/itemProps1.xml><?xml version="1.0" encoding="utf-8"?>
 <ds:datastoreItem xmlns:ds="http://schemas.openxmlformats.org/officeDocument/2006/customXml" ds:itemID="{4E0B0192-19FF-4CD5-B928-896C1EAC7DEB}">
   <ds:schemaRefs>
@@ -7658,6 +9664,24 @@
 </file>
 
 <file path=customXml/itemProps2.xml><?xml version="1.0" encoding="utf-8"?>
+<ds:datastoreItem xmlns:ds="http://schemas.openxmlformats.org/officeDocument/2006/customXml" ds:itemID="{FCA81FDC-AD2E-4F46-8D40-33A4112C4703}">
+  <ds:schemaRefs>
+    <ds:schemaRef ds:uri="http://schemas.microsoft.com/office/2006/metadata/properties"/>
+    <ds:schemaRef ds:uri="http://schemas.microsoft.com/office/infopath/2007/PartnerControls"/>
+    <ds:schemaRef ds:uri="9ca40cf7-1255-4b7d-8dd0-eee2e9d08245"/>
+  </ds:schemaRefs>
+</ds:datastoreItem>
+</file>
+
+<file path=customXml/itemProps3.xml><?xml version="1.0" encoding="utf-8"?>
+<ds:datastoreItem xmlns:ds="http://schemas.openxmlformats.org/officeDocument/2006/customXml" ds:itemID="{53DD943A-C1C8-4F99-BCBD-991B904F7034}">
+  <ds:schemaRefs>
+    <ds:schemaRef ds:uri="http://schemas.microsoft.com/sharepoint/v3/contenttype/forms"/>
+  </ds:schemaRefs>
+</ds:datastoreItem>
+</file>
+
+<file path=customXml/itemProps4.xml><?xml version="1.0" encoding="utf-8"?>
 <ds:datastoreItem xmlns:ds="http://schemas.openxmlformats.org/officeDocument/2006/customXml" ds:itemID="{F300D890-1D05-4ED7-B66B-58CBFFEE99CC}">
   <ds:schemaRefs>
     <ds:schemaRef ds:uri="http://schemas.microsoft.com/office/2006/metadata/contentType"/>
@@ -7676,24 +9700,6 @@
 </ds:datastoreItem>
 </file>
 
-<file path=customXml/itemProps3.xml><?xml version="1.0" encoding="utf-8"?>
-<ds:datastoreItem xmlns:ds="http://schemas.openxmlformats.org/officeDocument/2006/customXml" ds:itemID="{53DD943A-C1C8-4F99-BCBD-991B904F7034}">
-  <ds:schemaRefs>
-    <ds:schemaRef ds:uri="http://schemas.microsoft.com/sharepoint/v3/contenttype/forms"/>
-  </ds:schemaRefs>
-</ds:datastoreItem>
-</file>
-
-<file path=customXml/itemProps4.xml><?xml version="1.0" encoding="utf-8"?>
-<ds:datastoreItem xmlns:ds="http://schemas.openxmlformats.org/officeDocument/2006/customXml" ds:itemID="{FCA81FDC-AD2E-4F46-8D40-33A4112C4703}">
-  <ds:schemaRefs>
-    <ds:schemaRef ds:uri="http://schemas.microsoft.com/office/2006/metadata/properties"/>
-    <ds:schemaRef ds:uri="http://schemas.microsoft.com/office/infopath/2007/PartnerControls"/>
-    <ds:schemaRef ds:uri="9ca40cf7-1255-4b7d-8dd0-eee2e9d08245"/>
-  </ds:schemaRefs>
-</ds:datastoreItem>
-</file>
-
 <file path=docMetadata/LabelInfo.xml><?xml version="1.0" encoding="utf-8"?>
 <clbl:labelList xmlns:clbl="http://schemas.microsoft.com/office/2020/mipLabelMetadata">
   <clbl:label id="{e66af1e9-d714-4a1f-8101-22a504f9622f}" enabled="0" method="" siteId="{e66af1e9-d714-4a1f-8101-22a504f9622f}" removed="1"/>

--- a/LAB-2/zad-2-błędy-krytyczne/Lab-2-Zadanie-2-Sprawozdanie.docx
+++ b/LAB-2/zad-2-błędy-krytyczne/Lab-2-Zadanie-2-Sprawozdanie.docx
@@ -82,10 +82,10 @@
             <v:path o:extrusionok="f" gradientshapeok="t" o:connecttype="rect"/>
             <o:lock v:ext="edit" aspectratio="t"/>
           </v:shapetype>
-          <v:shape id="_x0000_i1025" type="#_x0000_t75" style="width:118.55pt;height:156.35pt" o:ole="">
+          <v:shape id="_x0000_i1025" type="#_x0000_t75" style="width:118.4pt;height:156.35pt" o:ole="">
             <v:imagedata r:id="rId11" o:title=""/>
           </v:shape>
-          <o:OLEObject Type="Embed" ProgID="CorelDRAW.Graphic.9" ShapeID="_x0000_i1025" DrawAspect="Content" ObjectID="_1829555346" r:id="rId12"/>
+          <o:OLEObject Type="Embed" ProgID="CorelDRAW.Graphic.9" ShapeID="_x0000_i1025" DrawAspect="Content" ObjectID="_1830442434" r:id="rId12"/>
         </w:object>
       </w:r>
     </w:p>
@@ -486,7 +486,27 @@
                 <w:sz w:val="28"/>
                 <w:lang w:val="en-US"/>
               </w:rPr>
-              <w:t>Dr inż.</w:t>
+              <w:t xml:space="preserve">Dr </w:t>
+            </w:r>
+            <w:proofErr w:type="spellStart"/>
+            <w:r>
+              <w:rPr>
+                <w:b/>
+                <w:bCs/>
+                <w:sz w:val="28"/>
+                <w:lang w:val="en-US"/>
+              </w:rPr>
+              <w:t>inż</w:t>
+            </w:r>
+            <w:proofErr w:type="spellEnd"/>
+            <w:r>
+              <w:rPr>
+                <w:b/>
+                <w:bCs/>
+                <w:sz w:val="28"/>
+                <w:lang w:val="en-US"/>
+              </w:rPr>
+              <w:t>.</w:t>
             </w:r>
             <w:r>
               <w:rPr>
@@ -1464,17 +1484,48 @@
         <w:t xml:space="preserve"> oraz wiedzy własnej przygotowano </w:t>
       </w:r>
       <w:r>
-        <w:t>program w języku Python</w:t>
-      </w:r>
-      <w:r>
-        <w:t xml:space="preserve"> wykorzystujący biblioteki Pandas, NumPy, stastmodel</w:t>
-      </w:r>
+        <w:t xml:space="preserve">program w języku </w:t>
+      </w:r>
+      <w:proofErr w:type="spellStart"/>
+      <w:r>
+        <w:t>Python</w:t>
+      </w:r>
+      <w:proofErr w:type="spellEnd"/>
+      <w:r>
+        <w:t xml:space="preserve"> wykorzystujący biblioteki </w:t>
+      </w:r>
+      <w:proofErr w:type="spellStart"/>
+      <w:r>
+        <w:t>Pandas</w:t>
+      </w:r>
+      <w:proofErr w:type="spellEnd"/>
+      <w:r>
+        <w:t xml:space="preserve">, </w:t>
+      </w:r>
+      <w:proofErr w:type="spellStart"/>
+      <w:r>
+        <w:t>NumPy</w:t>
+      </w:r>
+      <w:proofErr w:type="spellEnd"/>
+      <w:r>
+        <w:t xml:space="preserve">, </w:t>
+      </w:r>
+      <w:proofErr w:type="spellStart"/>
+      <w:r>
+        <w:t>stastmodel</w:t>
+      </w:r>
+      <w:proofErr w:type="spellEnd"/>
       <w:r>
         <w:t xml:space="preserve"> </w:t>
       </w:r>
       <w:r>
-        <w:t>oraz scipy</w:t>
-      </w:r>
+        <w:t xml:space="preserve">oraz </w:t>
+      </w:r>
+      <w:proofErr w:type="spellStart"/>
+      <w:r>
+        <w:t>scipy</w:t>
+      </w:r>
+      <w:proofErr w:type="spellEnd"/>
       <w:r>
         <w:t xml:space="preserve">, które również zostały wykorzystane </w:t>
       </w:r>
@@ -1498,7 +1549,15 @@
         <w:pStyle w:val="WCY-Tekstrozdziau"/>
       </w:pPr>
       <w:r>
-        <w:t>Funkcja logistyczna to nieliniowa funkcja 1 zmiennej, zmienną tą jest zazwyczaj czas (t). Wykresem tej funkcji jest krzywa przypominająca kształtem literę „S” oraz należy do rodziny krzywych sigmoidalnych (kształtem przypominających właśnie literę „S”).</w:t>
+        <w:t xml:space="preserve">Funkcja logistyczna to nieliniowa funkcja 1 zmiennej, zmienną tą jest zazwyczaj czas (t). Wykresem tej funkcji jest krzywa przypominająca kształtem literę „S” oraz należy do rodziny krzywych </w:t>
+      </w:r>
+      <w:proofErr w:type="spellStart"/>
+      <w:r>
+        <w:t>sigmoidalnych</w:t>
+      </w:r>
+      <w:proofErr w:type="spellEnd"/>
+      <w:r>
+        <w:t xml:space="preserve"> (kształtem przypominających właśnie literę „S”).</w:t>
       </w:r>
       <w:r>
         <w:t xml:space="preserve"> Funkcja ta ma następujące właściwości – dla t &gt; 0 wartość funkcji logistycznej początkowo bardzo szybko rośnie a później tempo jej wzrostu maleje i końcowo stabilizuje się w pobliżu pewnej asymptoty. Klasyczna postać funkcji logistycznej jest pokazana poniżej.</w:t>
@@ -2710,20 +2769,44 @@
         <w:pStyle w:val="WCY-Tekstrozdziau"/>
       </w:pPr>
       <w:r>
-        <w:t xml:space="preserve">Do obliczeń wykorzystano funkcję curve_fit z biblioteki SciPy (scipy.optimize). Domyślnie korzysta ona algorytm Lavenberga-Marquardta. Jest to iteracyjna metoda </w:t>
-      </w:r>
-      <w:r>
-        <w:t>łącząca cechy metody spadku gradient oraz metody Gaussa-Newtona. Aby rozpocząć minimalizację, należy podać swego rodzaju punkt startowy (wektor parametró</w:t>
+        <w:t xml:space="preserve">Do obliczeń wykorzystano funkcję </w:t>
+      </w:r>
+      <w:proofErr w:type="spellStart"/>
+      <w:r>
+        <w:t>curve_fit</w:t>
+      </w:r>
+      <w:proofErr w:type="spellEnd"/>
+      <w:r>
+        <w:t xml:space="preserve"> z biblioteki </w:t>
+      </w:r>
+      <w:proofErr w:type="spellStart"/>
+      <w:r>
+        <w:t>SciPy</w:t>
+      </w:r>
+      <w:proofErr w:type="spellEnd"/>
+      <w:r>
+        <w:t xml:space="preserve"> (</w:t>
+      </w:r>
+      <w:proofErr w:type="spellStart"/>
+      <w:r>
+        <w:t>scipy.optimize</w:t>
+      </w:r>
+      <w:proofErr w:type="spellEnd"/>
+      <w:r>
+        <w:t>)</w:t>
+      </w:r>
+      <w:r>
+        <w:t>. Aby rozpocząć minimalizację, należy podać swego rodzaju punkt startowy (wektor parametró</w:t>
       </w:r>
       <w:r>
         <w:t>w początkowych p0). W naszej implementacji, zastosowano następujące wartości początkowe, jak poniżej. Dla parametru K przyjęto wartość maksymalną z danych rzeczywistych, która jest de facto dolnym ograniczeniem asymptoty, tzn. system operacyjny musi mieć co najmniej tyle błędów, ile już ich wykryto. Dla parametru tempa wzrostu a przyjęto wartość 1, co jest standardową wartością</w:t>
       </w:r>
       <w:r>
-        <w:t xml:space="preserve"> domyślną. Dla </w:t>
+        <w:t xml:space="preserve"> domyślną. Dla parametru punktu przegięcia przyjęto medianę czasu trwania eksploatacji systemu, założono że punkt kulminacyjny sumarycznej liczby </w:t>
       </w:r>
       <w:r>
         <w:lastRenderedPageBreak/>
-        <w:t>parametru punktu przegięcia przyjęto medianę czasu trwania eksploatacji systemu, założono że punkt kulminacyjny sumarycznej liczby wykrytych błędów znajduje się w połowie badanego okresu, sugerując się wykresem skumulowanej liczby błędów.</w:t>
+        <w:t>wykrytych błędów znajduje się w połowie badanego okresu, sugerując się wykresem skumulowanej liczby błędów.</w:t>
       </w:r>
     </w:p>
     <w:p>
@@ -2829,10 +2912,26 @@
         <w:pStyle w:val="WCY-Tekstrozdziau"/>
       </w:pPr>
       <w:r>
-        <w:t>Jak widać po wykresie i analizie sumarycznej liczby błędów krytycznych, wykres ukazuje charakterystyczny dla krzywych sigmoidalnych kształt litery „S”</w:t>
-      </w:r>
-      <w:r>
-        <w:t>. W początkowej fazie eksploatacji systemu (do ok. 20 miesiąca) przyrost liczby błędów był bardzo mały, znikomy. Następnie, obserwujemy gwałtowny wzrost dynamiki wykrywania błędów krytycznych, co sugeruje fazę aktywnego użytkowania systemu operacyjnego i jego testy. Pod koniec badanego okresu, krzywa wyraźnie stabilizuje się, wykazuje tendencję do nasycenia, tj. wypłaszczania się, co oznacza, że tempo wykrywania nowych błędów spada. Uzasadnione jest zatem użycie modelu logistycznego. Warto także zauważyć, że punkt kulminacyjny wykrywania błędów następuje mniej więcej po środku badanego okresu czasu, więc uzasadnione jest użycie później w doborze parametrów mediany czasu jako wartości początkowej dla algorytmu estymacji parametrów.</w:t>
+        <w:t xml:space="preserve">Jak widać po wykresie i analizie sumarycznej liczby błędów krytycznych, wykres ukazuje charakterystyczny dla krzywych </w:t>
+      </w:r>
+      <w:proofErr w:type="spellStart"/>
+      <w:r>
+        <w:t>sigmoidalnych</w:t>
+      </w:r>
+      <w:proofErr w:type="spellEnd"/>
+      <w:r>
+        <w:t xml:space="preserve"> kształt litery „S”</w:t>
+      </w:r>
+      <w:r>
+        <w:t xml:space="preserve">. W początkowej fazie eksploatacji systemu (do ok. 20 miesiąca) przyrost liczby błędów był bardzo mały, znikomy. Następnie, obserwujemy gwałtowny wzrost dynamiki wykrywania błędów krytycznych, co sugeruje fazę aktywnego użytkowania systemu operacyjnego i jego testy. Pod koniec badanego okresu, krzywa wyraźnie stabilizuje się, wykazuje tendencję do nasycenia, tj. </w:t>
+      </w:r>
+      <w:proofErr w:type="spellStart"/>
+      <w:r>
+        <w:t>wypłaszczania</w:t>
+      </w:r>
+      <w:proofErr w:type="spellEnd"/>
+      <w:r>
+        <w:t xml:space="preserve"> się, co oznacza, że tempo wykrywania nowych błędów spada. Uzasadnione jest zatem użycie modelu logistycznego. Warto także zauważyć, że punkt kulminacyjny wykrywania błędów następuje mniej więcej po środku badanego okresu czasu, więc uzasadnione jest użycie później w doborze parametrów mediany czasu jako wartości początkowej dla algorytmu estymacji parametrów.</w:t>
       </w:r>
     </w:p>
     <w:p>
@@ -3114,7 +3213,15 @@
         <w:t>Punkt przegięcia wynosi ok. 65,73, co odpowiada mniej więcej końcowi 65. miesiąca eksploatacji</w:t>
       </w:r>
       <w:r>
-        <w:t xml:space="preserve"> systemu operacyjnego w badanym okresie czasu. Po przekroczeniu tego miesiąca, tempo wykrywania kolejnych błędów krytycznych, liczby kolejnych błędów zaczęło stopniowo maleć, co na wykresie objawia się przejściem krzywej w fazę wypłaszczania się.</w:t>
+        <w:t xml:space="preserve"> systemu operacyjnego w badanym okresie czasu. Po przekroczeniu tego miesiąca, tempo wykrywania kolejnych błędów krytycznych, liczby kolejnych błędów zaczęło stopniowo maleć, co na wykresie objawia się przejściem krzywej w fazę </w:t>
+      </w:r>
+      <w:proofErr w:type="spellStart"/>
+      <w:r>
+        <w:t>wypłaszczania</w:t>
+      </w:r>
+      <w:proofErr w:type="spellEnd"/>
+      <w:r>
+        <w:t xml:space="preserve"> się.</w:t>
       </w:r>
     </w:p>
     <w:p>
@@ -3292,10 +3399,7 @@
       </w:pPr>
       <w:bookmarkStart w:id="7" w:name="_Toc218942129"/>
       <w:r>
-        <w:t xml:space="preserve">Wykres kumulatywnej sumy liczby błędów do danego </w:t>
-      </w:r>
-      <w:r>
-        <w:t>kwartału</w:t>
+        <w:t>Wykres kumulatywnej sumy liczby błędów do danego kwartału</w:t>
       </w:r>
       <w:bookmarkEnd w:id="7"/>
     </w:p>
@@ -3315,7 +3419,23 @@
         <w:t xml:space="preserve">ten również </w:t>
       </w:r>
       <w:r>
-        <w:t>ukazuje charakterystyczny dla krzywych sigmoidalnych kształt litery „S”. W początkowej fazie eksploatacji systemu przyrost liczby błędów był bardzo mały, znikomy. Następnie, obserwujemy gwałtowny wzrost dynamiki wykrywania błędów krytycznych, co sugeruje fazę aktywnego użytkowania systemu operacyjnego i jego testy. Pod koniec badanego okresu, krzywa wyraźnie stabilizuje się, wykazuje tendencję do nasycenia, tj. wypłaszczania się, co oznacza, że tempo wykrywania nowych błędów spada. Uzasadnione jest zatem użycie modelu logistycznego. Warto także zauważyć, że punkt kulminacyjny wykrywania błędów następuje mniej więcej po środku badanego okresu czasu, więc uzasadnione jest użycie później w doborze parametrów mediany czasu jako wartości początkowej dla algorytmu estymacji parametrów.</w:t>
+        <w:t xml:space="preserve">ukazuje charakterystyczny dla krzywych </w:t>
+      </w:r>
+      <w:proofErr w:type="spellStart"/>
+      <w:r>
+        <w:t>sigmoidalnych</w:t>
+      </w:r>
+      <w:proofErr w:type="spellEnd"/>
+      <w:r>
+        <w:t xml:space="preserve"> kształt litery „S”. W początkowej fazie eksploatacji systemu przyrost liczby błędów był bardzo mały, znikomy. Następnie, obserwujemy gwałtowny wzrost dynamiki wykrywania błędów krytycznych, co sugeruje fazę aktywnego użytkowania systemu operacyjnego i jego testy. Pod koniec badanego okresu, krzywa wyraźnie stabilizuje się, wykazuje tendencję do nasycenia, tj. </w:t>
+      </w:r>
+      <w:proofErr w:type="spellStart"/>
+      <w:r>
+        <w:t>wypłaszczania</w:t>
+      </w:r>
+      <w:proofErr w:type="spellEnd"/>
+      <w:r>
+        <w:t xml:space="preserve"> się, co oznacza, że tempo wykrywania nowych błędów spada. Uzasadnione jest zatem użycie modelu logistycznego. Warto także zauważyć, że punkt kulminacyjny wykrywania błędów następuje mniej więcej po środku badanego okresu czasu, więc uzasadnione jest użycie później w doborze parametrów mediany czasu jako wartości początkowej dla algorytmu estymacji parametrów.</w:t>
       </w:r>
     </w:p>
     <w:p>
@@ -3359,13 +3479,7 @@
             <w:rPr>
               <w:rFonts w:ascii="Cambria Math" w:hAnsi="Cambria Math"/>
             </w:rPr>
-            <m:t>K≈</m:t>
-          </m:r>
-          <m:r>
-            <w:rPr>
-              <w:rFonts w:ascii="Cambria Math" w:hAnsi="Cambria Math"/>
-            </w:rPr>
-            <m:t>309,76</m:t>
+            <m:t>K≈309,76</m:t>
           </m:r>
         </m:oMath>
       </m:oMathPara>
@@ -3380,13 +3494,7 @@
             <w:rPr>
               <w:rFonts w:ascii="Cambria Math" w:hAnsi="Cambria Math"/>
             </w:rPr>
-            <m:t>a≈</m:t>
-          </m:r>
-          <m:r>
-            <w:rPr>
-              <w:rFonts w:ascii="Cambria Math" w:hAnsi="Cambria Math"/>
-            </w:rPr>
-            <m:t>0,204</m:t>
+            <m:t>a≈0,204</m:t>
           </m:r>
         </m:oMath>
       </m:oMathPara>
@@ -3427,13 +3535,7 @@
             <w:rPr>
               <w:rFonts w:ascii="Cambria Math" w:hAnsi="Cambria Math"/>
             </w:rPr>
-            <m:t>≈</m:t>
-          </m:r>
-          <m:r>
-            <w:rPr>
-              <w:rFonts w:ascii="Cambria Math" w:hAnsi="Cambria Math"/>
-            </w:rPr>
-            <m:t>21,85</m:t>
+            <m:t>≈21,85</m:t>
           </m:r>
         </m:oMath>
       </m:oMathPara>
@@ -3558,19 +3660,7 @@
       </w:pPr>
       <w:bookmarkStart w:id="8" w:name="_Toc218942130"/>
       <w:r>
-        <w:t>Wykres zależności sumarycznej liczby błędów od czasu (</w:t>
-      </w:r>
-      <w:r>
-        <w:t>N</w:t>
-      </w:r>
-      <w:r>
-        <w:t xml:space="preserve">r </w:t>
-      </w:r>
-      <w:r>
-        <w:t>kwartału</w:t>
-      </w:r>
-      <w:r>
-        <w:t>)</w:t>
+        <w:t>Wykres zależności sumarycznej liczby błędów od czasu (Nr kwartału)</w:t>
       </w:r>
       <w:bookmarkEnd w:id="8"/>
     </w:p>
@@ -3601,10 +3691,7 @@
         <w:ind w:left="357"/>
       </w:pPr>
       <w:r>
-        <w:t xml:space="preserve">Model dla </w:t>
-      </w:r>
-      <w:r>
-        <w:t>podzielonych danych (do 63. miesiąca)</w:t>
+        <w:t>Model dla podzielonych danych (do 63. miesiąca)</w:t>
       </w:r>
     </w:p>
     <w:p>
@@ -3757,7 +3844,15 @@
         <w:t>ego</w:t>
       </w:r>
       <w:r>
-        <w:t xml:space="preserve"> dla krzywych sigmoidalnych kształt</w:t>
+        <w:t xml:space="preserve"> dla krzywych </w:t>
+      </w:r>
+      <w:proofErr w:type="spellStart"/>
+      <w:r>
+        <w:t>sigmoidalnych</w:t>
+      </w:r>
+      <w:proofErr w:type="spellEnd"/>
+      <w:r>
+        <w:t xml:space="preserve"> kształt</w:t>
       </w:r>
       <w:r>
         <w:t>u</w:t>
@@ -3843,13 +3938,7 @@
             <w:rPr>
               <w:rFonts w:ascii="Cambria Math" w:hAnsi="Cambria Math"/>
             </w:rPr>
-            <m:t>K≈</m:t>
-          </m:r>
-          <m:r>
-            <w:rPr>
-              <w:rFonts w:ascii="Cambria Math" w:hAnsi="Cambria Math"/>
-            </w:rPr>
-            <m:t>199,28</m:t>
+            <m:t>K≈199,28</m:t>
           </m:r>
         </m:oMath>
       </m:oMathPara>
@@ -3864,13 +3953,7 @@
             <w:rPr>
               <w:rFonts w:ascii="Cambria Math" w:hAnsi="Cambria Math"/>
             </w:rPr>
-            <m:t>a≈0</m:t>
-          </m:r>
-          <m:r>
-            <w:rPr>
-              <w:rFonts w:ascii="Cambria Math" w:hAnsi="Cambria Math"/>
-            </w:rPr>
-            <m:t>,080</m:t>
+            <m:t>a≈0,080</m:t>
           </m:r>
         </m:oMath>
       </m:oMathPara>
@@ -3911,13 +3994,7 @@
             <w:rPr>
               <w:rFonts w:ascii="Cambria Math" w:hAnsi="Cambria Math"/>
             </w:rPr>
-            <m:t>≈</m:t>
-          </m:r>
-          <m:r>
-            <w:rPr>
-              <w:rFonts w:ascii="Cambria Math" w:hAnsi="Cambria Math"/>
-            </w:rPr>
-            <m:t>54,63</m:t>
+            <m:t>≈54,63</m:t>
           </m:r>
         </m:oMath>
       </m:oMathPara>
@@ -3958,31 +4035,7 @@
             <w:rPr>
               <w:rFonts w:ascii="Cambria Math" w:hAnsi="Cambria Math"/>
             </w:rPr>
-            <m:t>≈9</m:t>
-          </m:r>
-          <m:r>
-            <w:rPr>
-              <w:rFonts w:ascii="Cambria Math" w:hAnsi="Cambria Math"/>
-            </w:rPr>
-            <m:t>7</m:t>
-          </m:r>
-          <m:r>
-            <w:rPr>
-              <w:rFonts w:ascii="Cambria Math" w:hAnsi="Cambria Math"/>
-            </w:rPr>
-            <m:t>,</m:t>
-          </m:r>
-          <m:r>
-            <w:rPr>
-              <w:rFonts w:ascii="Cambria Math" w:hAnsi="Cambria Math"/>
-            </w:rPr>
-            <m:t>4</m:t>
-          </m:r>
-          <m:r>
-            <w:rPr>
-              <w:rFonts w:ascii="Cambria Math" w:hAnsi="Cambria Math"/>
-            </w:rPr>
-            <m:t>%</m:t>
+            <m:t>≈97,4%</m:t>
           </m:r>
         </m:oMath>
       </m:oMathPara>
@@ -4232,19 +4285,15 @@
         <w:pStyle w:val="WCY-Tekstrozdziau"/>
       </w:pPr>
       <w:r>
-        <w:t xml:space="preserve">Jak widać po wykresie i analizie sumarycznej liczby błędów krytycznych dla badanego okresu do </w:t>
-      </w:r>
-      <w:r>
-        <w:t>21</w:t>
-      </w:r>
-      <w:r>
-        <w:t xml:space="preserve">. </w:t>
-      </w:r>
-      <w:r>
-        <w:t>kwartału</w:t>
-      </w:r>
-      <w:r>
-        <w:t>, wykres nie ukazuje już jednoznacznie charakterystycznego dla krzywych sigmoidalnych kształtu litery „S”. W początkowej fazie eksploatacji systemu przyrost liczby błędów był bardzo mały, znikomy. Następnie, obserwujemy gwałtowny wzrost dynamiki wykrywania błędów krytycznych, co sugeruje fazę aktywnego użytkowania systemu operacyjnego i jego testy. Pod koniec badanego okresu, krzywa nie ukazuje już wyraźnego procesu stabilizacji, tak jak w poprzednich modelach. Niemniej, w celu eksperymentu i zbadania tego modelu dla tych danych też użyliśmy modelu logistycznego. W doborze parametrów użyto tych samych wartości początkowych jak w poprzednich modelach, tj. m.in. mediany czasu jako wartości początkowej dla algorytmu estymacji parametrów.</w:t>
+        <w:t xml:space="preserve">Jak widać po wykresie i analizie sumarycznej liczby błędów krytycznych dla badanego okresu do 21. kwartału, wykres nie ukazuje już jednoznacznie charakterystycznego dla krzywych </w:t>
+      </w:r>
+      <w:proofErr w:type="spellStart"/>
+      <w:r>
+        <w:t>sigmoidalnych</w:t>
+      </w:r>
+      <w:proofErr w:type="spellEnd"/>
+      <w:r>
+        <w:t xml:space="preserve"> kształtu litery „S”. W początkowej fazie eksploatacji systemu przyrost liczby błędów był bardzo mały, znikomy. Następnie, obserwujemy gwałtowny wzrost dynamiki wykrywania błędów krytycznych, co sugeruje fazę aktywnego użytkowania systemu operacyjnego i jego testy. Pod koniec badanego okresu, krzywa nie ukazuje już wyraźnego procesu stabilizacji, tak jak w poprzednich modelach. Niemniej, w celu eksperymentu i zbadania tego modelu dla tych danych też użyliśmy modelu logistycznego. W doborze parametrów użyto tych samych wartości początkowych jak w poprzednich modelach, tj. m.in. mediany czasu jako wartości początkowej dla algorytmu estymacji parametrów.</w:t>
       </w:r>
     </w:p>
     <w:p>
@@ -4288,13 +4337,7 @@
             <w:rPr>
               <w:rFonts w:ascii="Cambria Math" w:hAnsi="Cambria Math"/>
             </w:rPr>
-            <m:t>K≈</m:t>
-          </m:r>
-          <m:r>
-            <w:rPr>
-              <w:rFonts w:ascii="Cambria Math" w:hAnsi="Cambria Math"/>
-            </w:rPr>
-            <m:t>219,05</m:t>
+            <m:t>K≈219,05</m:t>
           </m:r>
         </m:oMath>
       </m:oMathPara>
@@ -4309,13 +4352,7 @@
             <w:rPr>
               <w:rFonts w:ascii="Cambria Math" w:hAnsi="Cambria Math"/>
             </w:rPr>
-            <m:t>a≈</m:t>
-          </m:r>
-          <m:r>
-            <w:rPr>
-              <w:rFonts w:ascii="Cambria Math" w:hAnsi="Cambria Math"/>
-            </w:rPr>
-            <m:t>0,232</m:t>
+            <m:t>a≈0,232</m:t>
           </m:r>
         </m:oMath>
       </m:oMathPara>
@@ -4356,13 +4393,7 @@
             <w:rPr>
               <w:rFonts w:ascii="Cambria Math" w:hAnsi="Cambria Math"/>
             </w:rPr>
-            <m:t>≈</m:t>
-          </m:r>
-          <m:r>
-            <w:rPr>
-              <w:rFonts w:ascii="Cambria Math" w:hAnsi="Cambria Math"/>
-            </w:rPr>
-            <m:t>18,86</m:t>
+            <m:t>≈18,86</m:t>
           </m:r>
         </m:oMath>
       </m:oMathPara>
@@ -4403,19 +4434,7 @@
             <w:rPr>
               <w:rFonts w:ascii="Cambria Math" w:hAnsi="Cambria Math"/>
             </w:rPr>
-            <m:t>≈</m:t>
-          </m:r>
-          <m:r>
-            <w:rPr>
-              <w:rFonts w:ascii="Cambria Math" w:hAnsi="Cambria Math"/>
-            </w:rPr>
-            <m:t>97,6</m:t>
-          </m:r>
-          <m:r>
-            <w:rPr>
-              <w:rFonts w:ascii="Cambria Math" w:hAnsi="Cambria Math"/>
-            </w:rPr>
-            <m:t>%</m:t>
+            <m:t>≈97,6%</m:t>
           </m:r>
         </m:oMath>
       </m:oMathPara>
@@ -4685,19 +4704,20 @@
           <w:rPr>
             <w:rStyle w:val="Hipercze"/>
           </w:rPr>
-          <w:t>https://www.youtube.co</w:t>
-        </w:r>
+          <w:t>https://www.youtube.com/watch?v=pNE1ufDXNSc&amp;t=3s</w:t>
+        </w:r>
+      </w:hyperlink>
+    </w:p>
+    <w:p>
+      <w:pPr>
+        <w:pStyle w:val="WCY-Pozycjabibliografii"/>
+      </w:pPr>
+      <w:hyperlink r:id="rId28" w:history="1">
         <w:r>
           <w:rPr>
             <w:rStyle w:val="Hipercze"/>
           </w:rPr>
-          <w:t>m</w:t>
-        </w:r>
-        <w:r>
-          <w:rPr>
-            <w:rStyle w:val="Hipercze"/>
-          </w:rPr>
-          <w:t>/watch?v=pNE1ufDXNSc&amp;t=3s</w:t>
+          <w:t>https://en.wikipedia.org/wiki/Levenberg%E2%80%93Marquardt_algorithm</w:t>
         </w:r>
       </w:hyperlink>
     </w:p>
@@ -4705,25 +4725,17 @@
       <w:pPr>
         <w:pStyle w:val="WCY-Pozycjabibliografii"/>
       </w:pPr>
-      <w:hyperlink r:id="rId28" w:history="1">
-        <w:r>
-          <w:rPr>
-            <w:rStyle w:val="Hipercze"/>
-          </w:rPr>
-          <w:t>https://en.wikipedia.org/wiki/Levenberg%E2%80%93Marquardt_algorithm</w:t>
-        </w:r>
-      </w:hyperlink>
-    </w:p>
-    <w:p>
-      <w:pPr>
-        <w:pStyle w:val="WCY-Pozycjabibliografii"/>
-      </w:pPr>
       <w:r>
         <w:t>MED-Wyklad-4-Regrasja logistyczna Cz-I-slajdy.pdf</w:t>
       </w:r>
       <w:r>
-        <w:t xml:space="preserve"> oraz inne wykłady MED z kanału MS Teams</w:t>
-      </w:r>
+        <w:t xml:space="preserve"> oraz inne wykłady MED z kanału MS </w:t>
+      </w:r>
+      <w:proofErr w:type="spellStart"/>
+      <w:r>
+        <w:t>Teams</w:t>
+      </w:r>
+      <w:proofErr w:type="spellEnd"/>
     </w:p>
     <w:p>
       <w:pPr>
@@ -5452,31 +5464,16 @@
           <w:lang w:eastAsia="en-US"/>
         </w:rPr>
       </w:pPr>
-      <w:r>
-        <w:fldChar w:fldCharType="begin"/>
-      </w:r>
-      <w:r>
-        <w:instrText xml:space="preserve"> TOC \h \z \t "WCY-Legenda tabeli;1" </w:instrText>
-      </w:r>
-      <w:r>
-        <w:fldChar w:fldCharType="separate"/>
-      </w:r>
-      <w:r>
-        <w:rPr>
-          <w:b/>
-          <w:bCs/>
-          <w:noProof/>
-        </w:rPr>
-        <w:t>Nie znaleziono żadnych pozycji spisu treści.</w:t>
-      </w:r>
-      <w:r>
-        <w:rPr>
-          <w:b/>
-          <w:bCs/>
-          <w:noProof/>
-        </w:rPr>
-        <w:fldChar w:fldCharType="end"/>
-      </w:r>
+      <w:fldSimple w:instr=" TOC \h \z \t &quot;WCY-Legenda tabeli;1&quot; ">
+        <w:r>
+          <w:rPr>
+            <w:b/>
+            <w:bCs/>
+            <w:noProof/>
+          </w:rPr>
+          <w:t>Nie znaleziono żadnych pozycji spisu treści.</w:t>
+        </w:r>
+      </w:fldSimple>
     </w:p>
     <w:p>
       <w:pPr>
@@ -5499,10 +5496,10 @@
       </w:pPr>
       <w:r>
         <w:object w:dxaOrig="5445" w:dyaOrig="811" w14:anchorId="179F3634">
-          <v:shape id="_x0000_i1043" type="#_x0000_t75" style="width:272pt;height:40.75pt" o:ole="">
+          <v:shape id="_x0000_i1026" type="#_x0000_t75" style="width:272.1pt;height:40.65pt" o:ole="">
             <v:imagedata r:id="rId29" o:title=""/>
           </v:shape>
-          <o:OLEObject Type="Embed" ProgID="Package" ShapeID="_x0000_i1043" DrawAspect="Content" ObjectID="_1829555347" r:id="rId30"/>
+          <o:OLEObject Type="Embed" ProgID="Package" ShapeID="_x0000_i1026" DrawAspect="Content" ObjectID="_1830442435" r:id="rId30"/>
         </w:object>
       </w:r>
     </w:p>
@@ -5512,10 +5509,10 @@
       </w:pPr>
       <w:r>
         <w:object w:dxaOrig="5131" w:dyaOrig="811" w14:anchorId="08BBCD7C">
-          <v:shape id="_x0000_i1042" type="#_x0000_t75" style="width:256.75pt;height:40.75pt" o:ole="">
+          <v:shape id="_x0000_i1027" type="#_x0000_t75" style="width:256.65pt;height:40.65pt" o:ole="">
             <v:imagedata r:id="rId31" o:title=""/>
           </v:shape>
-          <o:OLEObject Type="Embed" ProgID="Package" ShapeID="_x0000_i1042" DrawAspect="Content" ObjectID="_1829555348" r:id="rId32"/>
+          <o:OLEObject Type="Embed" ProgID="Package" ShapeID="_x0000_i1027" DrawAspect="Content" ObjectID="_1830442436" r:id="rId32"/>
         </w:object>
       </w:r>
     </w:p>
@@ -8248,6 +8245,7 @@
   <w:style w:type="character" w:default="1" w:styleId="Domylnaczcionkaakapitu">
     <w:name w:val="Default Paragraph Font"/>
     <w:uiPriority w:val="1"/>
+    <w:semiHidden/>
     <w:unhideWhenUsed/>
   </w:style>
   <w:style w:type="table" w:default="1" w:styleId="Standardowy">
@@ -9450,23 +9448,6 @@
 </file>
 
 <file path=customXml/item2.xml><?xml version="1.0" encoding="utf-8"?>
-<p:properties xmlns:p="http://schemas.microsoft.com/office/2006/metadata/properties" xmlns:xsi="http://www.w3.org/2001/XMLSchema-instance" xmlns:pc="http://schemas.microsoft.com/office/infopath/2007/PartnerControls">
-  <documentManagement>
-    <_activity xmlns="9ca40cf7-1255-4b7d-8dd0-eee2e9d08245" xsi:nil="true"/>
-  </documentManagement>
-</p:properties>
-</file>
-
-<file path=customXml/item3.xml><?xml version="1.0" encoding="utf-8"?>
-<?mso-contentType ?>
-<FormTemplates xmlns="http://schemas.microsoft.com/sharepoint/v3/contenttype/forms">
-  <Display>DocumentLibraryForm</Display>
-  <Edit>DocumentLibraryForm</Edit>
-  <New>DocumentLibraryForm</New>
-</FormTemplates>
-</file>
-
-<file path=customXml/item4.xml><?xml version="1.0" encoding="utf-8"?>
 <ct:contentTypeSchema xmlns:ct="http://schemas.microsoft.com/office/2006/metadata/contentType" xmlns:ma="http://schemas.microsoft.com/office/2006/metadata/properties/metaAttributes" ct:_="" ma:_="" ma:contentTypeName="Dokument" ma:contentTypeID="0x0101009B6E87A856FE7147A9F860535A70F1B6" ma:contentTypeVersion="8" ma:contentTypeDescription="Utwórz nowy dokument." ma:contentTypeScope="" ma:versionID="7abafbd01f9e5949291a8a4247979140">
   <xsd:schema xmlns:xsd="http://www.w3.org/2001/XMLSchema" xmlns:xs="http://www.w3.org/2001/XMLSchema" xmlns:p="http://schemas.microsoft.com/office/2006/metadata/properties" xmlns:ns3="9ca40cf7-1255-4b7d-8dd0-eee2e9d08245" xmlns:ns4="171376c9-c544-4db1-a845-056ec32b1786" targetNamespace="http://schemas.microsoft.com/office/2006/metadata/properties" ma:root="true" ma:fieldsID="7240c578890a4dd7b144391c4449c50d" ns3:_="" ns4:_="">
     <xsd:import namespace="9ca40cf7-1255-4b7d-8dd0-eee2e9d08245"/>
@@ -9655,6 +9636,23 @@
 </ct:contentTypeSchema>
 </file>
 
+<file path=customXml/item3.xml><?xml version="1.0" encoding="utf-8"?>
+<?mso-contentType ?>
+<FormTemplates xmlns="http://schemas.microsoft.com/sharepoint/v3/contenttype/forms">
+  <Display>DocumentLibraryForm</Display>
+  <Edit>DocumentLibraryForm</Edit>
+  <New>DocumentLibraryForm</New>
+</FormTemplates>
+</file>
+
+<file path=customXml/item4.xml><?xml version="1.0" encoding="utf-8"?>
+<p:properties xmlns:p="http://schemas.microsoft.com/office/2006/metadata/properties" xmlns:xsi="http://www.w3.org/2001/XMLSchema-instance" xmlns:pc="http://schemas.microsoft.com/office/infopath/2007/PartnerControls">
+  <documentManagement>
+    <_activity xmlns="9ca40cf7-1255-4b7d-8dd0-eee2e9d08245" xsi:nil="true"/>
+  </documentManagement>
+</p:properties>
+</file>
+
 <file path=customXml/itemProps1.xml><?xml version="1.0" encoding="utf-8"?>
 <ds:datastoreItem xmlns:ds="http://schemas.openxmlformats.org/officeDocument/2006/customXml" ds:itemID="{4E0B0192-19FF-4CD5-B928-896C1EAC7DEB}">
   <ds:schemaRefs>
@@ -9664,24 +9662,6 @@
 </file>
 
 <file path=customXml/itemProps2.xml><?xml version="1.0" encoding="utf-8"?>
-<ds:datastoreItem xmlns:ds="http://schemas.openxmlformats.org/officeDocument/2006/customXml" ds:itemID="{FCA81FDC-AD2E-4F46-8D40-33A4112C4703}">
-  <ds:schemaRefs>
-    <ds:schemaRef ds:uri="http://schemas.microsoft.com/office/2006/metadata/properties"/>
-    <ds:schemaRef ds:uri="http://schemas.microsoft.com/office/infopath/2007/PartnerControls"/>
-    <ds:schemaRef ds:uri="9ca40cf7-1255-4b7d-8dd0-eee2e9d08245"/>
-  </ds:schemaRefs>
-</ds:datastoreItem>
-</file>
-
-<file path=customXml/itemProps3.xml><?xml version="1.0" encoding="utf-8"?>
-<ds:datastoreItem xmlns:ds="http://schemas.openxmlformats.org/officeDocument/2006/customXml" ds:itemID="{53DD943A-C1C8-4F99-BCBD-991B904F7034}">
-  <ds:schemaRefs>
-    <ds:schemaRef ds:uri="http://schemas.microsoft.com/sharepoint/v3/contenttype/forms"/>
-  </ds:schemaRefs>
-</ds:datastoreItem>
-</file>
-
-<file path=customXml/itemProps4.xml><?xml version="1.0" encoding="utf-8"?>
 <ds:datastoreItem xmlns:ds="http://schemas.openxmlformats.org/officeDocument/2006/customXml" ds:itemID="{F300D890-1D05-4ED7-B66B-58CBFFEE99CC}">
   <ds:schemaRefs>
     <ds:schemaRef ds:uri="http://schemas.microsoft.com/office/2006/metadata/contentType"/>
@@ -9700,6 +9680,24 @@
 </ds:datastoreItem>
 </file>
 
+<file path=customXml/itemProps3.xml><?xml version="1.0" encoding="utf-8"?>
+<ds:datastoreItem xmlns:ds="http://schemas.openxmlformats.org/officeDocument/2006/customXml" ds:itemID="{53DD943A-C1C8-4F99-BCBD-991B904F7034}">
+  <ds:schemaRefs>
+    <ds:schemaRef ds:uri="http://schemas.microsoft.com/sharepoint/v3/contenttype/forms"/>
+  </ds:schemaRefs>
+</ds:datastoreItem>
+</file>
+
+<file path=customXml/itemProps4.xml><?xml version="1.0" encoding="utf-8"?>
+<ds:datastoreItem xmlns:ds="http://schemas.openxmlformats.org/officeDocument/2006/customXml" ds:itemID="{FCA81FDC-AD2E-4F46-8D40-33A4112C4703}">
+  <ds:schemaRefs>
+    <ds:schemaRef ds:uri="http://schemas.microsoft.com/office/2006/metadata/properties"/>
+    <ds:schemaRef ds:uri="http://schemas.microsoft.com/office/infopath/2007/PartnerControls"/>
+    <ds:schemaRef ds:uri="9ca40cf7-1255-4b7d-8dd0-eee2e9d08245"/>
+  </ds:schemaRefs>
+</ds:datastoreItem>
+</file>
+
 <file path=docMetadata/LabelInfo.xml><?xml version="1.0" encoding="utf-8"?>
 <clbl:labelList xmlns:clbl="http://schemas.microsoft.com/office/2020/mipLabelMetadata">
   <clbl:label id="{e66af1e9-d714-4a1f-8101-22a504f9622f}" enabled="0" method="" siteId="{e66af1e9-d714-4a1f-8101-22a504f9622f}" removed="1"/>
